--- a/Fases_de_desarrollo/02-Elaboracion/07- Gestion de Calidad/E108-OSLO-Plan de Gestión de Configuración.docx
+++ b/Fases_de_desarrollo/02-Elaboracion/07- Gestion de Calidad/E108-OSLO-Plan de Gestión de Configuración.docx
@@ -2627,17 +2627,33 @@
       </w:r>
     </w:p>
     <w:p>
-      <w:pPr>
-        <w:ind w:left="0" w:firstLine="357"/>
+      <w:r>
+        <w:t>Notebook HP Pavilion DV7, procesador AMD A8 con 4GB de me</w:t>
+      </w:r>
+      <w:r>
+        <w:t>moria RAM, tipo de sistema  operativo de 64 bits procesador x64, con acceso a internet.</w:t>
+      </w:r>
+    </w:p>
+    <w:p>
+      <w:r>
+        <w:t>Nombre del dispositivo</w:t>
+      </w:r>
+      <w:r>
+        <w:tab/>
+        <w:t>Bea Procesador</w:t>
+      </w:r>
+      <w:r>
+        <w:tab/>
+        <w:t>AMD Ryzen 7 5700U with Radeon Graphics 1.80 GHz RAM instalada 16,0 GB (15,3 GB utilizable), tipo de sistema operativo de 64 bits procesador x64, con acceso a internet.</w:t>
+      </w:r>
+    </w:p>
+    <w:p>
+      <w:pPr>
         <w:jc w:val="both"/>
       </w:pPr>
-      <w:r>
-        <w:t>Notebook HP Pavilion DV7, procesador AMD A8 con 4GB de memoria RAM con acceso a internet.</w:t>
-      </w:r>
-    </w:p>
-    <w:p>
-      <w:pPr>
-        <w:ind w:left="0" w:firstLine="357"/>
+    </w:p>
+    <w:p>
+      <w:pPr>
         <w:jc w:val="both"/>
       </w:pPr>
       <w:r>
@@ -2823,6 +2839,7 @@
           <w:bCs/>
           <w:lang w:val="es-ES"/>
         </w:rPr>
+        <w:lastRenderedPageBreak/>
         <w:t>Documentación</w:t>
       </w:r>
       <w:r>
@@ -2885,7 +2902,6 @@
           <w:bCs/>
           <w:lang w:val="es-ES"/>
         </w:rPr>
-        <w:lastRenderedPageBreak/>
         <w:t>Main</w:t>
       </w:r>
       <w:r>
@@ -3325,6 +3341,7 @@
         <w:rPr>
           <w:lang w:val="es-ES"/>
         </w:rPr>
+        <w:lastRenderedPageBreak/>
         <w:t>Modelos de casos de uso y diagramas de diseño y arquitectura.</w:t>
       </w:r>
     </w:p>
@@ -3362,7 +3379,6 @@
           <w:bCs/>
           <w:lang w:val="es-ES"/>
         </w:rPr>
-        <w:lastRenderedPageBreak/>
         <w:t>Artefactos gráficos</w:t>
       </w:r>
       <w:r>
@@ -3604,6 +3620,7 @@
               <w:rPr>
                 <w:b/>
               </w:rPr>
+              <w:lastRenderedPageBreak/>
               <w:t xml:space="preserve">FASE: </w:t>
             </w:r>
             <w:r>
@@ -3696,7 +3713,6 @@
               <w:rPr>
                 <w:b/>
               </w:rPr>
-              <w:lastRenderedPageBreak/>
               <w:t>Descripción</w:t>
             </w:r>
           </w:p>
@@ -4438,6 +4454,7 @@
               <w:rPr>
                 <w:b/>
               </w:rPr>
+              <w:lastRenderedPageBreak/>
               <w:t>Elemento</w:t>
             </w:r>
           </w:p>
@@ -4485,11 +4502,7 @@
           </w:tcPr>
           <w:p>
             <w:r>
-              <w:t xml:space="preserve">Análisis que evalúa y describe el funcionamiento del framework UARGFlow proporcionado por la cátedra de </w:t>
-            </w:r>
-            <w:r>
-              <w:lastRenderedPageBreak/>
-              <w:t>laboratorio de desarrollo de software.</w:t>
+              <w:t>Análisis que evalúa y describe el funcionamiento del framework UARGFlow proporcionado por la cátedra de laboratorio de desarrollo de software.</w:t>
             </w:r>
           </w:p>
         </w:tc>
@@ -4514,7 +4527,6 @@
               <w:rPr>
                 <w:b/>
               </w:rPr>
-              <w:lastRenderedPageBreak/>
               <w:t>Área</w:t>
             </w:r>
           </w:p>
@@ -5255,6 +5267,7 @@
               <w:rPr>
                 <w:b/>
               </w:rPr>
+              <w:lastRenderedPageBreak/>
               <w:t>Descripción</w:t>
             </w:r>
           </w:p>
@@ -5266,11 +5279,7 @@
           </w:tcPr>
           <w:p>
             <w:r>
-              <w:t xml:space="preserve">Contiene los elementos necesarios que componen al proyecto en una etapa temprana: Cronograma, identificación, evaluación y análisis de riesgo preliminares como Anexo I, Matriz de trazabilidad </w:t>
-            </w:r>
-            <w:r>
-              <w:lastRenderedPageBreak/>
-              <w:t>preliminar, Estimación preliminar PCU y PCU Ajustados.</w:t>
+              <w:t>Contiene los elementos necesarios que componen al proyecto en una etapa temprana: Cronograma, identificación, evaluación y análisis de riesgo preliminares como Anexo I, Matriz de trazabilidad preliminar, Estimación preliminar PCU y PCU Ajustados.</w:t>
             </w:r>
           </w:p>
         </w:tc>
@@ -5295,7 +5304,6 @@
               <w:rPr>
                 <w:b/>
               </w:rPr>
-              <w:lastRenderedPageBreak/>
               <w:t>Área</w:t>
             </w:r>
           </w:p>
@@ -5945,6 +5953,7 @@
               <w:rPr>
                 <w:b/>
               </w:rPr>
+              <w:lastRenderedPageBreak/>
               <w:t xml:space="preserve">FASE: </w:t>
             </w:r>
             <w:r>
@@ -6048,11 +6057,7 @@
           </w:tcPr>
           <w:p>
             <w:r>
-              <w:t xml:space="preserve">Documento que expresa de forma detallada los servicios </w:t>
-            </w:r>
-            <w:r>
-              <w:lastRenderedPageBreak/>
-              <w:t>que el cliente requiere para el sistema junto a los límites bajo los cuales operará.</w:t>
+              <w:t>Documento que expresa de forma detallada los servicios que el cliente requiere para el sistema junto a los límites bajo los cuales operará.</w:t>
             </w:r>
           </w:p>
         </w:tc>
@@ -6077,7 +6082,6 @@
               <w:rPr>
                 <w:b/>
               </w:rPr>
-              <w:lastRenderedPageBreak/>
               <w:t>Área</w:t>
             </w:r>
           </w:p>
@@ -6545,7 +6549,6 @@
         <w:ind w:left="0" w:firstLine="0"/>
       </w:pPr>
       <w:r>
-        <w:lastRenderedPageBreak/>
         <w:br/>
       </w:r>
       <w:bookmarkStart w:id="16" w:name="_Toc177588059"/>
@@ -7538,7 +7541,7 @@
         <w:rFonts w:ascii="Cambria" w:hAnsi="Cambria" w:cs="Cambria"/>
         <w:noProof/>
       </w:rPr>
-      <w:t>2</w:t>
+      <w:t>6</w:t>
     </w:r>
     <w:r>
       <w:rPr>
@@ -11562,6 +11565,7 @@
   <w:style w:type="character" w:default="1" w:styleId="Fuentedeprrafopredeter">
     <w:name w:val="Default Paragraph Font"/>
     <w:uiPriority w:val="1"/>
+    <w:semiHidden/>
     <w:unhideWhenUsed/>
   </w:style>
   <w:style w:type="table" w:default="1" w:styleId="Tablanormal">
@@ -12554,7 +12558,7 @@
   <a:extraClrSchemeLst/>
   <a:extLst>
     <a:ext uri="{05A4C25C-085E-4340-85A3-A5531E510DB2}">
-      <thm15:themeFamily xmlns:thm15="http://schemas.microsoft.com/office/thememl/2012/main" xmlns="" name="Office Theme" id="{62F939B6-93AF-4DB8-9C6B-D6C7DFDC589F}" vid="{4A3C46E8-61CC-4603-A589-7422A47A8E4A}"/>
+      <thm15:themeFamily xmlns="" xmlns:thm15="http://schemas.microsoft.com/office/thememl/2012/main" name="Office Theme" id="{62F939B6-93AF-4DB8-9C6B-D6C7DFDC589F}" vid="{4A3C46E8-61CC-4603-A589-7422A47A8E4A}"/>
     </a:ext>
   </a:extLst>
 </a:theme>

--- a/Fases_de_desarrollo/02-Elaboracion/07- Gestion de Calidad/E108-OSLO-Plan de Gestión de Configuración.docx
+++ b/Fases_de_desarrollo/02-Elaboracion/07- Gestion de Calidad/E108-OSLO-Plan de Gestión de Configuración.docx
@@ -2648,28 +2648,56 @@
       </w:r>
     </w:p>
     <w:p>
-      <w:pPr>
-        <w:jc w:val="both"/>
-      </w:pPr>
-    </w:p>
-    <w:p>
-      <w:pPr>
-        <w:jc w:val="both"/>
-      </w:pPr>
-      <w:r>
-        <w:t xml:space="preserve">(Ingresen sus modelos de computadoras en esta sección) </w:t>
-      </w:r>
-    </w:p>
-    <w:p>
-      <w:pPr>
-        <w:jc w:val="both"/>
-      </w:pPr>
+      <w:r>
+        <w:t>ASUS vivobook17 m712da AMD Ryzen 7 3700U 20,0 GB (17.9 gb usable), tipo de sistema operativo de 64 bits procesador x64, con acceso a internet.</w:t>
+      </w:r>
+    </w:p>
+    <w:p>
+      <w:r>
+        <w:t>Computadora AMD Ryzen 5 4600G with Radeon Graphics   3.70 GHz 32,0 GB (31,9 GB usable), tipo de sistema operativo de 64 bits procesador x64, con acceso a internet.</w:t>
+      </w:r>
+    </w:p>
+    <w:p>
+      <w:r>
+        <w:t>ASUS NOTEBOOK 14 R7 3700U 8GB 512GB, MSI Notebook GF63 11UC 15,6 I5 11400H 8GB 512SSD W10H.</w:t>
+      </w:r>
+    </w:p>
+    <w:p>
+      <w:r>
+        <w:t xml:space="preserve">Server </w:t>
+      </w:r>
+      <w:r>
+        <w:t xml:space="preserve">AMD </w:t>
+      </w:r>
+      <w:r>
+        <w:t>R</w:t>
+      </w:r>
+      <w:r>
+        <w:t>yzen 3 32</w:t>
+      </w:r>
+      <w:r>
+        <w:t>,0</w:t>
+      </w:r>
+      <w:r>
+        <w:t>gb, 1TB disco</w:t>
+      </w:r>
+      <w:r>
+        <w:t>, tipo de sistema operativo de 64 bits procesador x64, con acceso a internet.</w:t>
+      </w:r>
+      <w:r>
+        <w:t xml:space="preserve"> </w:t>
+      </w:r>
     </w:p>
     <w:p>
       <w:pPr>
         <w:pStyle w:val="PSI-Ttulo3"/>
       </w:pPr>
       <w:bookmarkStart w:id="9" w:name="_Toc177588052"/>
+    </w:p>
+    <w:p>
+      <w:pPr>
+        <w:pStyle w:val="PSI-Ttulo3"/>
+      </w:pPr>
       <w:r>
         <w:t>Software</w:t>
       </w:r>
@@ -2754,13 +2782,9 @@
       <w:pPr>
         <w:pStyle w:val="PSI-Ttulo3"/>
       </w:pPr>
-    </w:p>
-    <w:p>
-      <w:pPr>
-        <w:pStyle w:val="PSI-Ttulo3"/>
-      </w:pPr>
       <w:bookmarkStart w:id="10" w:name="_Toc177588053"/>
       <w:r>
+        <w:lastRenderedPageBreak/>
         <w:t>Ubicación física de las máquinas servidores y clientes</w:t>
       </w:r>
       <w:bookmarkEnd w:id="10"/>
@@ -2839,7 +2863,6 @@
           <w:bCs/>
           <w:lang w:val="es-ES"/>
         </w:rPr>
-        <w:lastRenderedPageBreak/>
         <w:t>Documentación</w:t>
       </w:r>
       <w:r>
@@ -3269,6 +3292,7 @@
         <w:rPr>
           <w:lang w:val="es-ES"/>
         </w:rPr>
+        <w:lastRenderedPageBreak/>
         <w:t>Plan de pruebas.</w:t>
       </w:r>
     </w:p>
@@ -3341,7 +3365,6 @@
         <w:rPr>
           <w:lang w:val="es-ES"/>
         </w:rPr>
-        <w:lastRenderedPageBreak/>
         <w:t>Modelos de casos de uso y diagramas de diseño y arquitectura.</w:t>
       </w:r>
     </w:p>
@@ -3552,6 +3575,9 @@
       </w:r>
       <w:r>
         <w:br/>
+      </w:r>
+      <w:r>
+        <w:lastRenderedPageBreak/>
         <w:t>C2XX-Documentacion_asociada. (Indica iteración 2 de la fase de Construcción)</w:t>
       </w:r>
       <w:r>
@@ -3620,7 +3646,6 @@
               <w:rPr>
                 <w:b/>
               </w:rPr>
-              <w:lastRenderedPageBreak/>
               <w:t xml:space="preserve">FASE: </w:t>
             </w:r>
             <w:r>
@@ -4307,7 +4332,11 @@
           </w:tcPr>
           <w:p>
             <w:r>
-              <w:t>Análisis que evalúa la viabilidad técnica, económica y operativa del proyecto proporcionando un informe sobre si el proyecto es factible.</w:t>
+              <w:t xml:space="preserve">Análisis que evalúa la viabilidad técnica, económica y operativa del proyecto proporcionando un informe </w:t>
+            </w:r>
+            <w:r>
+              <w:lastRenderedPageBreak/>
+              <w:t>sobre si el proyecto es factible.</w:t>
             </w:r>
           </w:p>
         </w:tc>
@@ -4332,6 +4361,7 @@
               <w:rPr>
                 <w:b/>
               </w:rPr>
+              <w:lastRenderedPageBreak/>
               <w:t>Área</w:t>
             </w:r>
           </w:p>
@@ -4454,7 +4484,6 @@
               <w:rPr>
                 <w:b/>
               </w:rPr>
-              <w:lastRenderedPageBreak/>
               <w:t>Elemento</w:t>
             </w:r>
           </w:p>
@@ -5112,6 +5141,7 @@
               <w:rPr>
                 <w:b/>
               </w:rPr>
+              <w:lastRenderedPageBreak/>
               <w:t>Área</w:t>
             </w:r>
           </w:p>
@@ -5267,7 +5297,6 @@
               <w:rPr>
                 <w:b/>
               </w:rPr>
-              <w:lastRenderedPageBreak/>
               <w:t>Descripción</w:t>
             </w:r>
           </w:p>
@@ -5862,7 +5891,11 @@
           </w:tcPr>
           <w:p>
             <w:r>
-              <w:t>Documento que detalla el conjunto de actividades que se deben realizar, participantes que las ejecutaran y recursos necesarios.</w:t>
+              <w:t xml:space="preserve">Documento que detalla el conjunto de actividades que se </w:t>
+            </w:r>
+            <w:r>
+              <w:lastRenderedPageBreak/>
+              <w:t>deben realizar, participantes que las ejecutaran y recursos necesarios.</w:t>
             </w:r>
           </w:p>
         </w:tc>
@@ -5887,6 +5920,7 @@
               <w:rPr>
                 <w:b/>
               </w:rPr>
+              <w:lastRenderedPageBreak/>
               <w:t>Área</w:t>
             </w:r>
           </w:p>
@@ -5953,7 +5987,6 @@
               <w:rPr>
                 <w:b/>
               </w:rPr>
-              <w:lastRenderedPageBreak/>
               <w:t xml:space="preserve">FASE: </w:t>
             </w:r>
             <w:r>
@@ -6498,6 +6531,7 @@
               <w:rPr>
                 <w:b/>
               </w:rPr>
+              <w:lastRenderedPageBreak/>
               <w:t>Área</w:t>
             </w:r>
           </w:p>
@@ -6708,6 +6742,7 @@
         </w:numPr>
       </w:pPr>
       <w:r>
+        <w:lastRenderedPageBreak/>
         <w:t>Administrador SQA: Levipichun Emilio.</w:t>
       </w:r>
     </w:p>
@@ -6984,7 +7019,11 @@
     </w:p>
     <w:p>
       <w:r>
-        <w:t>Las actividades de control de estado serán llevadas a cabo según lo estipulado en el plan de SQA, estas actividades se realizaran de forma rutinaria sobre la línea base perteneciente a la documentación/entregables denominados “clave”</w:t>
+        <w:t xml:space="preserve">Las actividades de control de estado serán llevadas a cabo según lo estipulado en el plan de SQA, estas actividades se realizaran de forma rutinaria sobre la línea base perteneciente a </w:t>
+      </w:r>
+      <w:r>
+        <w:lastRenderedPageBreak/>
+        <w:t>la documentación/entregables denominados “clave”</w:t>
       </w:r>
       <w:r>
         <w:t>, como así también sobre el código del proyecto de desarrollo</w:t>
@@ -7009,7 +7048,6 @@
       </w:pPr>
       <w:bookmarkStart w:id="21" w:name="_Toc177588064"/>
       <w:r>
-        <w:lastRenderedPageBreak/>
         <w:t xml:space="preserve">Informes y </w:t>
       </w:r>
       <w:r>
@@ -7393,6 +7431,7 @@
         <w:rPr>
           <w:lang w:val="es-ES"/>
         </w:rPr>
+        <w:lastRenderedPageBreak/>
         <w:t xml:space="preserve">Evaluación y aprobación de cambios: Los cambios al plan serán evaluados por el </w:t>
       </w:r>
       <w:r>
@@ -7541,7 +7580,7 @@
         <w:rFonts w:ascii="Cambria" w:hAnsi="Cambria" w:cs="Cambria"/>
         <w:noProof/>
       </w:rPr>
-      <w:t>6</w:t>
+      <w:t>8</w:t>
     </w:r>
     <w:r>
       <w:rPr>
@@ -7578,7 +7617,7 @@
         <w:rFonts w:ascii="Cambria" w:hAnsi="Cambria" w:cs="Cambria"/>
         <w:noProof/>
       </w:rPr>
-      <w:t>15</w:t>
+      <w:t>16</w:t>
     </w:r>
     <w:r>
       <w:rPr>

--- a/Fases_de_desarrollo/02-Elaboracion/07- Gestion de Calidad/E108-OSLO-Plan de Gestión de Configuración.docx
+++ b/Fases_de_desarrollo/02-Elaboracion/07- Gestion de Calidad/E108-OSLO-Plan de Gestión de Configuración.docx
@@ -1,6 +1,6 @@
 
 <file path=word/document.xml><?xml version="1.0" encoding="utf-8"?>
-<w:document xmlns:ve="http://schemas.openxmlformats.org/markup-compatibility/2006" xmlns:o="urn:schemas-microsoft-com:office:office" xmlns:r="http://schemas.openxmlformats.org/officeDocument/2006/relationships" xmlns:m="http://schemas.openxmlformats.org/officeDocument/2006/math" xmlns:v="urn:schemas-microsoft-com:vml" xmlns:wp="http://schemas.openxmlformats.org/drawingml/2006/wordprocessingDrawing" xmlns:w10="urn:schemas-microsoft-com:office:word" xmlns:w="http://schemas.openxmlformats.org/wordprocessingml/2006/main" xmlns:wne="http://schemas.microsoft.com/office/word/2006/wordml">
+<w:document xmlns:wpc="http://schemas.microsoft.com/office/word/2010/wordprocessingCanvas" xmlns:cx="http://schemas.microsoft.com/office/drawing/2014/chartex" xmlns:cx1="http://schemas.microsoft.com/office/drawing/2015/9/8/chartex" xmlns:cx2="http://schemas.microsoft.com/office/drawing/2015/10/21/chartex" xmlns:cx3="http://schemas.microsoft.com/office/drawing/2016/5/9/chartex" xmlns:cx4="http://schemas.microsoft.com/office/drawing/2016/5/10/chartex" xmlns:cx5="http://schemas.microsoft.com/office/drawing/2016/5/11/chartex" xmlns:cx6="http://schemas.microsoft.com/office/drawing/2016/5/12/chartex" xmlns:cx7="http://schemas.microsoft.com/office/drawing/2016/5/13/chartex" xmlns:cx8="http://schemas.microsoft.com/office/drawing/2016/5/14/chartex" xmlns:mc="http://schemas.openxmlformats.org/markup-compatibility/2006" xmlns:aink="http://schemas.microsoft.com/office/drawing/2016/ink" xmlns:am3d="http://schemas.microsoft.com/office/drawing/2017/model3d" xmlns:o="urn:schemas-microsoft-com:office:office" xmlns:oel="http://schemas.microsoft.com/office/2019/extlst" xmlns:r="http://schemas.openxmlformats.org/officeDocument/2006/relationships" xmlns:m="http://schemas.openxmlformats.org/officeDocument/2006/math" xmlns:v="urn:schemas-microsoft-com:vml" xmlns:wp14="http://schemas.microsoft.com/office/word/2010/wordprocessingDrawing" xmlns:wp="http://schemas.openxmlformats.org/drawingml/2006/wordprocessingDrawing" xmlns:w10="urn:schemas-microsoft-com:office:word" xmlns:w="http://schemas.openxmlformats.org/wordprocessingml/2006/main" xmlns:w14="http://schemas.microsoft.com/office/word/2010/wordml" xmlns:w15="http://schemas.microsoft.com/office/word/2012/wordml" xmlns:w16cex="http://schemas.microsoft.com/office/word/2018/wordml/cex" xmlns:w16cid="http://schemas.microsoft.com/office/word/2016/wordml/cid" xmlns:w16="http://schemas.microsoft.com/office/word/2018/wordml" xmlns:w16sdtdh="http://schemas.microsoft.com/office/word/2020/wordml/sdtdatahash" xmlns:w16se="http://schemas.microsoft.com/office/word/2015/wordml/symex" xmlns:wpg="http://schemas.microsoft.com/office/word/2010/wordprocessingGroup" xmlns:wpi="http://schemas.microsoft.com/office/word/2010/wordprocessingInk" xmlns:wne="http://schemas.microsoft.com/office/word/2006/wordml" xmlns:wps="http://schemas.microsoft.com/office/word/2010/wordprocessingShape" mc:Ignorable="w14 w15 w16se w16cid w16 w16cex w16sdtdh wp14">
   <w:body>
     <w:p>
       <w:pPr>
@@ -35,7 +35,7 @@
         <w:rPr>
           <w:noProof/>
         </w:rPr>
-        <w:pict>
+        <w:pict w14:anchorId="3E51BD19">
           <v:rect id="_x0000_s2054" style="position:absolute;margin-left:0;margin-top:0;width:624.25pt;height:75.8pt;z-index:251653632;mso-width-percent:1050;mso-height-percent:900;mso-position-horizontal:center;mso-position-horizontal-relative:page;mso-position-vertical:bottom;mso-position-vertical-relative:page;mso-width-percent:1050;mso-height-percent:900;mso-height-relative:top-margin-area" o:allowincell="f" fillcolor="#e36c0a" strokecolor="#ed7d31 [3205]">
             <w10:wrap anchorx="page" anchory="page"/>
           </v:rect>
@@ -45,7 +45,7 @@
         <w:rPr>
           <w:noProof/>
         </w:rPr>
-        <w:pict>
+        <w:pict w14:anchorId="60D02BD1">
           <v:rect id="_x0000_s2057" style="position:absolute;margin-left:38.95pt;margin-top:-20.65pt;width:7.15pt;height:883.2pt;z-index:251651582;mso-height-percent:1050;mso-position-horizontal-relative:page;mso-position-vertical-relative:page;mso-height-percent:1050" o:allowincell="f" strokecolor="#ed7d31 [3205]">
             <w10:wrap anchorx="margin" anchory="page"/>
           </v:rect>
@@ -55,7 +55,7 @@
         <w:rPr>
           <w:noProof/>
         </w:rPr>
-        <w:pict>
+        <w:pict w14:anchorId="2D2DD28F">
           <v:rect id="_x0000_s2056" style="position:absolute;margin-left:549.2pt;margin-top:-20.65pt;width:7.15pt;height:883.2pt;z-index:251652607;mso-height-percent:1050;mso-position-horizontal-relative:page;mso-position-vertical-relative:page;mso-height-percent:1050" o:allowincell="f" strokecolor="#ed7d31 [3205]">
             <w10:wrap anchorx="page" anchory="page"/>
           </v:rect>
@@ -65,7 +65,7 @@
         <w:rPr>
           <w:noProof/>
         </w:rPr>
-        <w:pict>
+        <w:pict w14:anchorId="51F3856D">
           <v:rect id="_x0000_s2055" style="position:absolute;margin-left:-14.45pt;margin-top:.4pt;width:624.25pt;height:75.8pt;z-index:251654656;mso-width-percent:1050;mso-height-percent:900;mso-position-horizontal-relative:page;mso-position-vertical-relative:page;mso-width-percent:1050;mso-height-percent:900;mso-height-relative:top-margin-area" o:allowincell="f" fillcolor="#e36c0a" strokecolor="#ed7d31 [3205]">
             <w10:wrap anchorx="page" anchory="margin"/>
           </v:rect>
@@ -204,7 +204,7 @@
         <w:rPr>
           <w:noProof/>
         </w:rPr>
-        <w:pict>
+        <w:pict w14:anchorId="06527966">
           <v:shapetype id="_x0000_t75" coordsize="21600,21600" o:spt="75" o:preferrelative="t" path="m@4@5l@4@11@9@11@9@5xe" filled="f" stroked="f">
             <v:stroke joinstyle="miter"/>
             <v:formulas>
@@ -235,7 +235,7 @@
           <w:i w:val="0"/>
           <w:noProof/>
         </w:rPr>
-        <w:pict>
+        <w:pict w14:anchorId="2507E685">
           <v:shape id="2 Imagen" o:spid="_x0000_s2071" type="#_x0000_t75" alt="UNPA.JPG" style="position:absolute;left:0;text-align:left;margin-left:327.65pt;margin-top:504.15pt;width:139.7pt;height:193.9pt;z-index:251657728;visibility:visible;mso-position-horizontal-relative:margin;mso-position-vertical-relative:margin" o:gfxdata="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">
             <v:imagedata r:id="rId10" o:title=""/>
             <o:lock v:ext="edit" aspectratio="f"/>
@@ -255,7 +255,7 @@
         <w:rPr>
           <w:noProof/>
         </w:rPr>
-        <w:pict>
+        <w:pict w14:anchorId="3B233317">
           <v:shapetype id="_x0000_t202" coordsize="21600,21600" o:spt="202" path="m,l,21600r21600,l21600,xe">
             <v:stroke joinstyle="miter"/>
             <v:path gradientshapeok="t" o:connecttype="rect"/>
@@ -338,7 +338,7 @@
           <w:noProof/>
           <w:lang w:eastAsia="es-ES"/>
         </w:rPr>
-        <w:pict>
+        <w:pict w14:anchorId="506BCABA">
           <v:rect id="_x0000_s2065" style="position:absolute;left:0;text-align:left;margin-left:315.7pt;margin-top:-76.25pt;width:195.35pt;height:844.9pt;z-index:-251656704;mso-position-horizontal-relative:margin;mso-position-vertical-relative:margin" fillcolor="#e36c0a" strokecolor="#ed7d31 [3205]">
             <w10:wrap type="square" anchorx="margin" anchory="margin"/>
           </v:rect>
@@ -389,7 +389,7 @@
     </w:p>
     <w:p>
       <w:pPr>
-        <w:pStyle w:val="TtulodeTDC"/>
+        <w:pStyle w:val="TtuloTDC"/>
       </w:pPr>
       <w:r>
         <w:t xml:space="preserve">Tabla de </w:t>
@@ -2284,7 +2284,15 @@
         <w:t>GitHub</w:t>
       </w:r>
       <w:r>
-        <w:t xml:space="preserve"> Desktop también serán descritos. A continuación se enumeran los productos de trabajo que estarán bajo el control de configuraciones:</w:t>
+        <w:t xml:space="preserve"> Desktop también serán descritos. A </w:t>
+      </w:r>
+      <w:proofErr w:type="gramStart"/>
+      <w:r>
+        <w:t>continuación</w:t>
+      </w:r>
+      <w:proofErr w:type="gramEnd"/>
+      <w:r>
+        <w:t xml:space="preserve"> se enumeran los productos de trabajo que estarán bajo el control de configuraciones:</w:t>
       </w:r>
     </w:p>
     <w:p>
@@ -2371,7 +2379,15 @@
     </w:p>
     <w:p>
       <w:r>
-        <w:t>A continuación se detallarán las responsabilidades y los responsables de las actividades de gestión de configuración para el proyecto de desarrollo Testify, estableciendo funciones claves para asegurar que los productos trabajados estén bajo un control adecuado manteniendo la trazabilidad en los cambios.</w:t>
+        <w:t xml:space="preserve">A </w:t>
+      </w:r>
+      <w:proofErr w:type="gramStart"/>
+      <w:r>
+        <w:t>continuación</w:t>
+      </w:r>
+      <w:proofErr w:type="gramEnd"/>
+      <w:r>
+        <w:t xml:space="preserve"> se detallarán las responsabilidades y los responsables de las actividades de gestión de configuración para el proyecto de desarrollo Testify, estableciendo funciones claves para asegurar que los productos trabajados estén bajo un control adecuado manteniendo la trazabilidad en los cambios.</w:t>
       </w:r>
     </w:p>
     <w:p>
@@ -2399,7 +2415,15 @@
       </w:r>
       <w:r>
         <w:br/>
-        <w:t>En el nivel de gestión el líder del proyecto y el Administrador SQA se encargaran de la aprobación y auditoria de los cambios.</w:t>
+        <w:t xml:space="preserve">En el nivel de gestión el líder del proyecto y el Administrador SQA se </w:t>
+      </w:r>
+      <w:proofErr w:type="gramStart"/>
+      <w:r>
+        <w:t>encargaran</w:t>
+      </w:r>
+      <w:proofErr w:type="gramEnd"/>
+      <w:r>
+        <w:t xml:space="preserve"> de la aprobación y auditoria de los cambios.</w:t>
       </w:r>
     </w:p>
     <w:p>
@@ -2551,6 +2575,9 @@
         </w:numPr>
       </w:pPr>
       <w:r>
+        <w:t xml:space="preserve">Analista - </w:t>
+      </w:r>
+      <w:r>
         <w:t>Documentador: Malena Oyarzo – Valeria Ojeda.</w:t>
       </w:r>
     </w:p>
@@ -2594,7 +2621,13 @@
     </w:p>
     <w:p>
       <w:r>
-        <w:t>El entorno computacional utilizado para la gestión de configuraciones junto a las herramientas y plataformas utilizadas permitirán un control eficiente del código y documentación del proyecto, a continuación se detalla:</w:t>
+        <w:t xml:space="preserve">El entorno computacional utilizado para la gestión de configuraciones junto a las herramientas y plataformas utilizadas permitirán un control eficiente del código y documentación del proyecto, a </w:t>
+      </w:r>
+      <w:r>
+        <w:t>continuación,</w:t>
+      </w:r>
+      <w:r>
+        <w:t xml:space="preserve"> se detalla:</w:t>
       </w:r>
     </w:p>
     <w:p>
@@ -2623,7 +2656,13 @@
         <w:jc w:val="both"/>
       </w:pPr>
       <w:r>
-        <w:t>Se emplearan computadoras personales para el desarrollo de software con los componentes mínimos necesarios que incluyen:</w:t>
+        <w:t xml:space="preserve">Se </w:t>
+      </w:r>
+      <w:r>
+        <w:t>emplearán</w:t>
+      </w:r>
+      <w:r>
+        <w:t xml:space="preserve"> computadoras personales para el desarrollo de software con los componentes mínimos necesarios que incluyen:</w:t>
       </w:r>
     </w:p>
     <w:p>
@@ -2631,7 +2670,13 @@
         <w:t>Notebook HP Pavilion DV7, procesador AMD A8 con 4GB de me</w:t>
       </w:r>
       <w:r>
-        <w:t>moria RAM, tipo de sistema  operativo de 64 bits procesador x64, con acceso a internet.</w:t>
+        <w:t xml:space="preserve">moria RAM, tipo de </w:t>
+      </w:r>
+      <w:r>
+        <w:t>sistema operativo</w:t>
+      </w:r>
+      <w:r>
+        <w:t xml:space="preserve"> de 64 bits procesador x64, con acceso a internet.</w:t>
       </w:r>
     </w:p>
     <w:p>
@@ -2931,13 +2976,25 @@
         <w:rPr>
           <w:lang w:val="es-ES"/>
         </w:rPr>
-        <w:t xml:space="preserve">: Rama principal </w:t>
-      </w:r>
-      <w:r>
-        <w:rPr>
-          <w:lang w:val="es-ES"/>
-        </w:rPr>
-        <w:t xml:space="preserve"> y línea base oficial del proyecto </w:t>
+        <w:t xml:space="preserve">: Rama </w:t>
+      </w:r>
+      <w:r>
+        <w:rPr>
+          <w:lang w:val="es-ES"/>
+        </w:rPr>
+        <w:t xml:space="preserve">principal </w:t>
+      </w:r>
+      <w:r>
+        <w:rPr>
+          <w:lang w:val="es-ES"/>
+        </w:rPr>
+        <w:t>y</w:t>
+      </w:r>
+      <w:r>
+        <w:rPr>
+          <w:lang w:val="es-ES"/>
+        </w:rPr>
+        <w:t xml:space="preserve"> línea base oficial del proyecto </w:t>
       </w:r>
       <w:r>
         <w:rPr>
@@ -2972,11 +3029,18 @@
         </w:rPr>
         <w:t>Repositorios</w:t>
       </w:r>
-      <w:r>
-        <w:rPr>
-          <w:lang w:val="es-ES"/>
-        </w:rPr>
-        <w:t>:</w:t>
+    </w:p>
+    <w:p>
+      <w:pPr>
+        <w:rPr>
+          <w:lang w:val="es-ES"/>
+        </w:rPr>
+      </w:pPr>
+      <w:r>
+        <w:rPr>
+          <w:lang w:val="es-ES"/>
+        </w:rPr>
+        <w:t>Cada rama definida contiene exactamente la misma estructura de repositorio para evitar conflictos entre ramas:</w:t>
       </w:r>
     </w:p>
     <w:p>
@@ -3013,7 +3077,13 @@
         <w:rPr>
           <w:lang w:val="es-ES"/>
         </w:rPr>
-        <w:t xml:space="preserve"> organiza el trabajo de acuerdo con las fases del modelo RUP: inicio, elaboración, construcción y transición. Cada fase contiene los artefactos correspondientes a su etapa del desarrollo.</w:t>
+        <w:t xml:space="preserve"> organiza el trabajo de acuerdo con las fases del modelo RUP: </w:t>
+      </w:r>
+      <w:r>
+        <w:rPr>
+          <w:lang w:val="es-ES"/>
+        </w:rPr>
+        <w:t>inicio, elaboración, construcción y transición. Cada fase contiene los artefactos correspondientes a su etapa del desarrollo.</w:t>
       </w:r>
     </w:p>
     <w:p>
@@ -3250,6 +3320,7 @@
           <w:bCs/>
           <w:lang w:val="es-ES"/>
         </w:rPr>
+        <w:lastRenderedPageBreak/>
         <w:t>Documentación</w:t>
       </w:r>
       <w:r>
@@ -3292,7 +3363,6 @@
         <w:rPr>
           <w:lang w:val="es-ES"/>
         </w:rPr>
-        <w:lastRenderedPageBreak/>
         <w:t>Plan de pruebas.</w:t>
       </w:r>
     </w:p>
@@ -3495,7 +3565,13 @@
     </w:p>
     <w:p>
       <w:r>
-        <w:t xml:space="preserve">Para la etapa de INICIO: se tomaran las 2 primeras letras, “IN” seguido de la numeración del documento, por ejemplo: </w:t>
+        <w:t xml:space="preserve">Para la etapa de INICIO: se </w:t>
+      </w:r>
+      <w:r>
+        <w:t>tomarán</w:t>
+      </w:r>
+      <w:r>
+        <w:t xml:space="preserve"> las 2 primeras letras, “IN” seguido de la numeración del documento, por ejemplo: </w:t>
       </w:r>
       <w:r>
         <w:br/>
@@ -3528,7 +3604,15 @@
         <w:t xml:space="preserve"> se tomara la</w:t>
       </w:r>
       <w:r>
-        <w:t xml:space="preserve"> 1 primer letra, “E” seguido de la numeración de la iteración “1” y  el numero asociado al documento “01”, por ejemplo: </w:t>
+        <w:t xml:space="preserve"> 1 primer letra, “E” seguido de la numeración de la iteración “1” </w:t>
+      </w:r>
+      <w:proofErr w:type="gramStart"/>
+      <w:r>
+        <w:t>y  el</w:t>
+      </w:r>
+      <w:proofErr w:type="gramEnd"/>
+      <w:r>
+        <w:t xml:space="preserve"> numero asociado al documento “01”, por ejemplo: </w:t>
       </w:r>
       <w:r>
         <w:br/>
@@ -3559,10 +3643,25 @@
     </w:p>
     <w:p>
       <w:r>
-        <w:t xml:space="preserve">Para la etapa de Construcción: se tomara la 1 primer letra, “C” seguido de la numeración de la iteración “1” y  el numero asociado al documento “01”, por ejemplo: </w:t>
+        <w:t xml:space="preserve">Para la etapa de Construcción: se </w:t>
+      </w:r>
+      <w:r>
+        <w:t>tomará</w:t>
+      </w:r>
+      <w:r>
+        <w:t xml:space="preserve"> la 1 primer letra, “C” seguido de la numeración de la iteración “1” </w:t>
+      </w:r>
+      <w:r>
+        <w:t>y el</w:t>
+      </w:r>
+      <w:r>
+        <w:t xml:space="preserve"> numero asociado al documento “01”, por ejemplo: </w:t>
       </w:r>
       <w:r>
         <w:br/>
+      </w:r>
+      <w:r>
+        <w:lastRenderedPageBreak/>
         <w:t>C101-Documentacion_asociada.</w:t>
       </w:r>
       <w:r>
@@ -3575,9 +3674,6 @@
       </w:r>
       <w:r>
         <w:br/>
-      </w:r>
-      <w:r>
-        <w:lastRenderedPageBreak/>
         <w:t>C2XX-Documentacion_asociada. (Indica iteración 2 de la fase de Construcción)</w:t>
       </w:r>
       <w:r>
@@ -3613,7 +3709,7 @@
           <w:insideH w:val="single" w:sz="4" w:space="0" w:color="000000"/>
           <w:insideV w:val="single" w:sz="4" w:space="0" w:color="000000"/>
         </w:tblBorders>
-        <w:tblLook w:val="04A0"/>
+        <w:tblLook w:val="04A0" w:firstRow="1" w:lastRow="0" w:firstColumn="1" w:lastColumn="0" w:noHBand="0" w:noVBand="1"/>
       </w:tblPr>
       <w:tblGrid>
         <w:gridCol w:w="2232"/>
@@ -3808,7 +3904,7 @@
           <w:insideH w:val="single" w:sz="4" w:space="0" w:color="000000"/>
           <w:insideV w:val="single" w:sz="4" w:space="0" w:color="000000"/>
         </w:tblBorders>
-        <w:tblLook w:val="04A0"/>
+        <w:tblLook w:val="04A0" w:firstRow="1" w:lastRow="0" w:firstColumn="1" w:lastColumn="0" w:noHBand="0" w:noVBand="1"/>
       </w:tblPr>
       <w:tblGrid>
         <w:gridCol w:w="2232"/>
@@ -3944,7 +4040,13 @@
           </w:tcPr>
           <w:p>
             <w:r>
-              <w:t>Documento que describe la primera entrevista con el cliente con el objetivo de obtener  una visión preliminar del sistema.</w:t>
+              <w:t xml:space="preserve">Documento que describe la primera entrevista con el cliente con el objetivo de </w:t>
+            </w:r>
+            <w:r>
+              <w:t>obtener una</w:t>
+            </w:r>
+            <w:r>
+              <w:t xml:space="preserve"> visión preliminar del sistema.</w:t>
             </w:r>
           </w:p>
         </w:tc>
@@ -4002,7 +4104,7 @@
           <w:insideH w:val="single" w:sz="4" w:space="0" w:color="000000"/>
           <w:insideV w:val="single" w:sz="4" w:space="0" w:color="000000"/>
         </w:tblBorders>
-        <w:tblLook w:val="04A0"/>
+        <w:tblLook w:val="04A0" w:firstRow="1" w:lastRow="0" w:firstColumn="1" w:lastColumn="0" w:noHBand="0" w:noVBand="1"/>
       </w:tblPr>
       <w:tblGrid>
         <w:gridCol w:w="2232"/>
@@ -4196,7 +4298,7 @@
           <w:insideH w:val="single" w:sz="4" w:space="0" w:color="000000"/>
           <w:insideV w:val="single" w:sz="4" w:space="0" w:color="000000"/>
         </w:tblBorders>
-        <w:tblLook w:val="04A0"/>
+        <w:tblLook w:val="04A0" w:firstRow="1" w:lastRow="0" w:firstColumn="1" w:lastColumn="0" w:noHBand="0" w:noVBand="1"/>
       </w:tblPr>
       <w:tblGrid>
         <w:gridCol w:w="2232"/>
@@ -4321,6 +4423,7 @@
               <w:rPr>
                 <w:b/>
               </w:rPr>
+              <w:lastRenderedPageBreak/>
               <w:t>Descripción</w:t>
             </w:r>
           </w:p>
@@ -4332,11 +4435,7 @@
           </w:tcPr>
           <w:p>
             <w:r>
-              <w:t xml:space="preserve">Análisis que evalúa la viabilidad técnica, económica y operativa del proyecto proporcionando un informe </w:t>
-            </w:r>
-            <w:r>
-              <w:lastRenderedPageBreak/>
-              <w:t>sobre si el proyecto es factible.</w:t>
+              <w:t>Análisis que evalúa la viabilidad técnica, económica y operativa del proyecto proporcionando un informe sobre si el proyecto es factible.</w:t>
             </w:r>
           </w:p>
         </w:tc>
@@ -4361,7 +4460,6 @@
               <w:rPr>
                 <w:b/>
               </w:rPr>
-              <w:lastRenderedPageBreak/>
               <w:t>Área</w:t>
             </w:r>
           </w:p>
@@ -4395,7 +4493,7 @@
           <w:insideH w:val="single" w:sz="4" w:space="0" w:color="000000"/>
           <w:insideV w:val="single" w:sz="4" w:space="0" w:color="000000"/>
         </w:tblBorders>
-        <w:tblLook w:val="04A0"/>
+        <w:tblLook w:val="04A0" w:firstRow="1" w:lastRow="0" w:firstColumn="1" w:lastColumn="0" w:noHBand="0" w:noVBand="1"/>
       </w:tblPr>
       <w:tblGrid>
         <w:gridCol w:w="2232"/>
@@ -4589,7 +4687,7 @@
           <w:insideH w:val="single" w:sz="4" w:space="0" w:color="000000"/>
           <w:insideV w:val="single" w:sz="4" w:space="0" w:color="000000"/>
         </w:tblBorders>
-        <w:tblLook w:val="04A0"/>
+        <w:tblLook w:val="04A0" w:firstRow="1" w:lastRow="0" w:firstColumn="1" w:lastColumn="0" w:noHBand="0" w:noVBand="1"/>
       </w:tblPr>
       <w:tblGrid>
         <w:gridCol w:w="2232"/>
@@ -4786,7 +4884,7 @@
           <w:insideH w:val="single" w:sz="4" w:space="0" w:color="000000"/>
           <w:insideV w:val="single" w:sz="4" w:space="0" w:color="000000"/>
         </w:tblBorders>
-        <w:tblLook w:val="04A0"/>
+        <w:tblLook w:val="04A0" w:firstRow="1" w:lastRow="0" w:firstColumn="1" w:lastColumn="0" w:noHBand="0" w:noVBand="1"/>
       </w:tblPr>
       <w:tblGrid>
         <w:gridCol w:w="2232"/>
@@ -4980,7 +5078,7 @@
           <w:insideH w:val="single" w:sz="4" w:space="0" w:color="000000"/>
           <w:insideV w:val="single" w:sz="4" w:space="0" w:color="000000"/>
         </w:tblBorders>
-        <w:tblLook w:val="04A0"/>
+        <w:tblLook w:val="04A0" w:firstRow="1" w:lastRow="0" w:firstColumn="1" w:lastColumn="0" w:noHBand="0" w:noVBand="1"/>
       </w:tblPr>
       <w:tblGrid>
         <w:gridCol w:w="2232"/>
@@ -5116,7 +5214,11 @@
           </w:tcPr>
           <w:p>
             <w:r>
-              <w:t>Contiene todos los flujogramas relacionados al análisis y diseño del sistema.</w:t>
+              <w:t xml:space="preserve">Contiene todos los flujogramas relacionados al análisis y </w:t>
+            </w:r>
+            <w:r>
+              <w:lastRenderedPageBreak/>
+              <w:t>diseño del sistema.</w:t>
             </w:r>
           </w:p>
         </w:tc>
@@ -5172,7 +5274,7 @@
           <w:insideH w:val="single" w:sz="4" w:space="0" w:color="000000"/>
           <w:insideV w:val="single" w:sz="4" w:space="0" w:color="000000"/>
         </w:tblBorders>
-        <w:tblLook w:val="04A0"/>
+        <w:tblLook w:val="04A0" w:firstRow="1" w:lastRow="0" w:firstColumn="1" w:lastColumn="0" w:noHBand="0" w:noVBand="1"/>
       </w:tblPr>
       <w:tblGrid>
         <w:gridCol w:w="2232"/>
@@ -5367,7 +5469,7 @@
           <w:insideH w:val="single" w:sz="4" w:space="0" w:color="000000"/>
           <w:insideV w:val="single" w:sz="4" w:space="0" w:color="000000"/>
         </w:tblBorders>
-        <w:tblLook w:val="04A0"/>
+        <w:tblLook w:val="04A0" w:firstRow="1" w:lastRow="0" w:firstColumn="1" w:lastColumn="0" w:noHBand="0" w:noVBand="1"/>
       </w:tblPr>
       <w:tblGrid>
         <w:gridCol w:w="2232"/>
@@ -5561,7 +5663,7 @@
           <w:insideH w:val="single" w:sz="4" w:space="0" w:color="000000"/>
           <w:insideV w:val="single" w:sz="4" w:space="0" w:color="000000"/>
         </w:tblBorders>
-        <w:tblLook w:val="04A0"/>
+        <w:tblLook w:val="04A0" w:firstRow="1" w:lastRow="0" w:firstColumn="1" w:lastColumn="0" w:noHBand="0" w:noVBand="1"/>
       </w:tblPr>
       <w:tblGrid>
         <w:gridCol w:w="2232"/>
@@ -5755,7 +5857,7 @@
           <w:insideH w:val="single" w:sz="4" w:space="0" w:color="000000"/>
           <w:insideV w:val="single" w:sz="4" w:space="0" w:color="000000"/>
         </w:tblBorders>
-        <w:tblLook w:val="04A0"/>
+        <w:tblLook w:val="04A0" w:firstRow="1" w:lastRow="0" w:firstColumn="1" w:lastColumn="0" w:noHBand="0" w:noVBand="1"/>
       </w:tblPr>
       <w:tblGrid>
         <w:gridCol w:w="2232"/>
@@ -5880,6 +5982,7 @@
               <w:rPr>
                 <w:b/>
               </w:rPr>
+              <w:lastRenderedPageBreak/>
               <w:t>Descripción</w:t>
             </w:r>
           </w:p>
@@ -5891,11 +5994,7 @@
           </w:tcPr>
           <w:p>
             <w:r>
-              <w:t xml:space="preserve">Documento que detalla el conjunto de actividades que se </w:t>
-            </w:r>
-            <w:r>
-              <w:lastRenderedPageBreak/>
-              <w:t>deben realizar, participantes que las ejecutaran y recursos necesarios.</w:t>
+              <w:t>Documento que detalla el conjunto de actividades que se deben realizar, participantes que las ejecutaran y recursos necesarios.</w:t>
             </w:r>
           </w:p>
         </w:tc>
@@ -5920,7 +6019,6 @@
               <w:rPr>
                 <w:b/>
               </w:rPr>
-              <w:lastRenderedPageBreak/>
               <w:t>Área</w:t>
             </w:r>
           </w:p>
@@ -5954,7 +6052,7 @@
           <w:insideH w:val="single" w:sz="4" w:space="0" w:color="000000"/>
           <w:insideV w:val="single" w:sz="4" w:space="0" w:color="000000"/>
         </w:tblBorders>
-        <w:tblLook w:val="04A0"/>
+        <w:tblLook w:val="04A0" w:firstRow="1" w:lastRow="0" w:firstColumn="1" w:lastColumn="0" w:noHBand="0" w:noVBand="1"/>
       </w:tblPr>
       <w:tblGrid>
         <w:gridCol w:w="2232"/>
@@ -6149,7 +6247,7 @@
           <w:insideH w:val="single" w:sz="4" w:space="0" w:color="000000"/>
           <w:insideV w:val="single" w:sz="4" w:space="0" w:color="000000"/>
         </w:tblBorders>
-        <w:tblLook w:val="04A0"/>
+        <w:tblLook w:val="04A0" w:firstRow="1" w:lastRow="0" w:firstColumn="1" w:lastColumn="0" w:noHBand="0" w:noVBand="1"/>
       </w:tblPr>
       <w:tblGrid>
         <w:gridCol w:w="2232"/>
@@ -6343,7 +6441,7 @@
           <w:insideH w:val="single" w:sz="4" w:space="0" w:color="000000"/>
           <w:insideV w:val="single" w:sz="4" w:space="0" w:color="000000"/>
         </w:tblBorders>
-        <w:tblLook w:val="04A0"/>
+        <w:tblLook w:val="04A0" w:firstRow="1" w:lastRow="0" w:firstColumn="1" w:lastColumn="0" w:noHBand="0" w:noVBand="1"/>
       </w:tblPr>
       <w:tblGrid>
         <w:gridCol w:w="2232"/>
@@ -6479,7 +6577,13 @@
           </w:tcPr>
           <w:p>
             <w:r>
-              <w:t>Documentos destinados a especificar las actividades, procesos ejecutadas por los integrantes del equipo de desarrollo OSLO con el fin de garantizar la calidad de Testify. Incluyen:</w:t>
+              <w:t xml:space="preserve">Documentos destinados a especificar las actividades, </w:t>
+            </w:r>
+            <w:r>
+              <w:t>procesos ejecutados</w:t>
+            </w:r>
+            <w:r>
+              <w:t xml:space="preserve"> por los integrantes del equipo de desarrollo OSLO con el fin de garantizar la calidad de Testify. Incluyen:</w:t>
             </w:r>
             <w:r>
               <w:br/>
@@ -6503,6 +6607,7 @@
               <w:br/>
             </w:r>
             <w:r>
+              <w:lastRenderedPageBreak/>
               <w:t>ChecklistProductoClave</w:t>
             </w:r>
             <w:r>
@@ -6558,10 +6663,10 @@
         <w:t>La confección a la fecha del presente documento es realizada durante la iteración 1 de la fase de Elaboración, incluye los entregables/artefactos</w:t>
       </w:r>
       <w:r>
-        <w:t xml:space="preserve"> hasta aquí desarrollados y </w:t>
-      </w:r>
-      <w:r>
-        <w:t xml:space="preserve"> descritos</w:t>
+        <w:t xml:space="preserve"> hasta aquí desarrollados </w:t>
+      </w:r>
+      <w:r>
+        <w:t>y descritos</w:t>
       </w:r>
       <w:r>
         <w:t xml:space="preserve"> que</w:t>
@@ -6650,7 +6755,13 @@
         </w:numPr>
       </w:pPr>
       <w:r>
-        <w:t>“commit”: Confirmación de un cambio en el repositorio local que tendrá por título el nombre de la rama involucrada y un titulo referente al cambio, seguido por una descripción detallada y el “push” al repositorio origen.</w:t>
+        <w:t xml:space="preserve">“commit”: Confirmación de un cambio en el repositorio local que tendrá por título el nombre de la rama involucrada y un </w:t>
+      </w:r>
+      <w:r>
+        <w:t>título</w:t>
+      </w:r>
+      <w:r>
+        <w:t xml:space="preserve"> referente al cambio, seguido por una descripción detallada y el “push” al repositorio origen.</w:t>
       </w:r>
       <w:r>
         <w:br/>
@@ -6669,7 +6780,7 @@
         <w:rPr>
           <w:b/>
         </w:rPr>
-        <w:t>Titulo</w:t>
+        <w:t>Título</w:t>
       </w:r>
       <w:r>
         <w:t>: “Documentación – Actualización de plantillas base”.</w:t>
@@ -6894,7 +7005,19 @@
         <w:rPr>
           <w:lang w:val="es-ES" w:eastAsia="es-ES"/>
         </w:rPr>
-        <w:t>s y merges para aprobar cambios, para ello se designara como encargado al Administrador de la configuración para la fusión de ramas y al líder del proyecto para la evaluación y posibles conflictos entre ramas</w:t>
+        <w:t xml:space="preserve">s y merges para aprobar cambios, para ello se </w:t>
+      </w:r>
+      <w:r>
+        <w:rPr>
+          <w:lang w:val="es-ES" w:eastAsia="es-ES"/>
+        </w:rPr>
+        <w:t>designará</w:t>
+      </w:r>
+      <w:r>
+        <w:rPr>
+          <w:lang w:val="es-ES" w:eastAsia="es-ES"/>
+        </w:rPr>
+        <w:t xml:space="preserve"> como encargado al Administrador de la configuración para la fusión de ramas y al líder del proyecto para la evaluación y posibles conflictos entre ramas</w:t>
       </w:r>
       <w:r>
         <w:rPr>
@@ -6924,7 +7047,7 @@
         <w:rPr>
           <w:b/>
         </w:rPr>
-        <w:t>Titulo</w:t>
+        <w:t>Título</w:t>
       </w:r>
       <w:r>
         <w:t xml:space="preserve">: “Merge </w:t>
@@ -6996,7 +7119,10 @@
         <w:t>requests</w:t>
       </w:r>
       <w:r>
-        <w:t>, mediante la designación de un “Reviewer” y un “Assignees” para la revisión, control y aprobación de cambios en conjunto .</w:t>
+        <w:t xml:space="preserve">, mediante la designación de un “Reviewer” y un “Assignees” para la revisión, control y aprobación de cambios en </w:t>
+      </w:r>
+      <w:r>
+        <w:t>conjunto.</w:t>
       </w:r>
     </w:p>
     <w:p>
@@ -7019,7 +7145,13 @@
     </w:p>
     <w:p>
       <w:r>
-        <w:t xml:space="preserve">Las actividades de control de estado serán llevadas a cabo según lo estipulado en el plan de SQA, estas actividades se realizaran de forma rutinaria sobre la línea base perteneciente a </w:t>
+        <w:t xml:space="preserve">Las actividades de control de estado serán llevadas a cabo según lo estipulado en el plan de SQA, estas actividades se </w:t>
+      </w:r>
+      <w:r>
+        <w:t>realizarán</w:t>
+      </w:r>
+      <w:r>
+        <w:t xml:space="preserve"> de forma rutinaria sobre la línea base perteneciente a </w:t>
       </w:r>
       <w:r>
         <w:lastRenderedPageBreak/>
@@ -7060,7 +7192,13 @@
         <w:pStyle w:val="PSI-Normal"/>
       </w:pPr>
       <w:r>
-        <w:t>Los generados sobre los productos denominados “clave” serán revisados por el líder del proyecto con el fin de obtener la lista de defectos encontrados,  su correspondiente evolución y estado actual</w:t>
+        <w:t xml:space="preserve">Los generados sobre los productos denominados “clave” serán revisados por el líder del proyecto con el fin de obtener la lista de defectos </w:t>
+      </w:r>
+      <w:r>
+        <w:t>encontrados, su</w:t>
+      </w:r>
+      <w:r>
+        <w:t xml:space="preserve"> correspondiente evolución y estado actual</w:t>
       </w:r>
       <w:r>
         <w:t>.</w:t>
@@ -7139,7 +7277,27 @@
         <w:rPr>
           <w:lang w:val="es-ES"/>
         </w:rPr>
-        <w:t>revisara y confirmara la</w:t>
+        <w:t>revisará</w:t>
+      </w:r>
+      <w:r>
+        <w:rPr>
+          <w:lang w:val="es-ES"/>
+        </w:rPr>
+        <w:t xml:space="preserve"> y </w:t>
+      </w:r>
+      <w:proofErr w:type="gramStart"/>
+      <w:r>
+        <w:rPr>
+          <w:lang w:val="es-ES"/>
+        </w:rPr>
+        <w:t>confirmara</w:t>
+      </w:r>
+      <w:proofErr w:type="gramEnd"/>
+      <w:r>
+        <w:rPr>
+          <w:lang w:val="es-ES"/>
+        </w:rPr>
+        <w:t xml:space="preserve"> la</w:t>
       </w:r>
       <w:r>
         <w:rPr>
@@ -7474,8 +7632,8 @@
 </file>
 
 <file path=word/endnotes.xml><?xml version="1.0" encoding="utf-8"?>
-<w:endnotes xmlns:ve="http://schemas.openxmlformats.org/markup-compatibility/2006" xmlns:o="urn:schemas-microsoft-com:office:office" xmlns:r="http://schemas.openxmlformats.org/officeDocument/2006/relationships" xmlns:m="http://schemas.openxmlformats.org/officeDocument/2006/math" xmlns:v="urn:schemas-microsoft-com:vml" xmlns:wp="http://schemas.openxmlformats.org/drawingml/2006/wordprocessingDrawing" xmlns:w10="urn:schemas-microsoft-com:office:word" xmlns:w="http://schemas.openxmlformats.org/wordprocessingml/2006/main" xmlns:wne="http://schemas.microsoft.com/office/word/2006/wordml">
-  <w:endnote w:type="separator" w:id="0">
+<w:endnotes xmlns:wpc="http://schemas.microsoft.com/office/word/2010/wordprocessingCanvas" xmlns:cx="http://schemas.microsoft.com/office/drawing/2014/chartex" xmlns:cx1="http://schemas.microsoft.com/office/drawing/2015/9/8/chartex" xmlns:cx2="http://schemas.microsoft.com/office/drawing/2015/10/21/chartex" xmlns:cx3="http://schemas.microsoft.com/office/drawing/2016/5/9/chartex" xmlns:cx4="http://schemas.microsoft.com/office/drawing/2016/5/10/chartex" xmlns:cx5="http://schemas.microsoft.com/office/drawing/2016/5/11/chartex" xmlns:cx6="http://schemas.microsoft.com/office/drawing/2016/5/12/chartex" xmlns:cx7="http://schemas.microsoft.com/office/drawing/2016/5/13/chartex" xmlns:cx8="http://schemas.microsoft.com/office/drawing/2016/5/14/chartex" xmlns:mc="http://schemas.openxmlformats.org/markup-compatibility/2006" xmlns:aink="http://schemas.microsoft.com/office/drawing/2016/ink" xmlns:am3d="http://schemas.microsoft.com/office/drawing/2017/model3d" xmlns:o="urn:schemas-microsoft-com:office:office" xmlns:oel="http://schemas.microsoft.com/office/2019/extlst" xmlns:r="http://schemas.openxmlformats.org/officeDocument/2006/relationships" xmlns:m="http://schemas.openxmlformats.org/officeDocument/2006/math" xmlns:v="urn:schemas-microsoft-com:vml" xmlns:wp14="http://schemas.microsoft.com/office/word/2010/wordprocessingDrawing" xmlns:wp="http://schemas.openxmlformats.org/drawingml/2006/wordprocessingDrawing" xmlns:w10="urn:schemas-microsoft-com:office:word" xmlns:w="http://schemas.openxmlformats.org/wordprocessingml/2006/main" xmlns:w14="http://schemas.microsoft.com/office/word/2010/wordml" xmlns:w15="http://schemas.microsoft.com/office/word/2012/wordml" xmlns:w16cex="http://schemas.microsoft.com/office/word/2018/wordml/cex" xmlns:w16cid="http://schemas.microsoft.com/office/word/2016/wordml/cid" xmlns:w16="http://schemas.microsoft.com/office/word/2018/wordml" xmlns:w16sdtdh="http://schemas.microsoft.com/office/word/2020/wordml/sdtdatahash" xmlns:w16se="http://schemas.microsoft.com/office/word/2015/wordml/symex" xmlns:wpg="http://schemas.microsoft.com/office/word/2010/wordprocessingGroup" xmlns:wpi="http://schemas.microsoft.com/office/word/2010/wordprocessingInk" xmlns:wne="http://schemas.microsoft.com/office/word/2006/wordml" xmlns:wps="http://schemas.microsoft.com/office/word/2010/wordprocessingShape" mc:Ignorable="w14 w15 w16se w16cid w16 w16cex w16sdtdh wp14">
+  <w:endnote w:type="separator" w:id="-1">
     <w:p>
       <w:pPr>
         <w:spacing w:before="0" w:line="240" w:lineRule="auto"/>
@@ -7486,7 +7644,7 @@
     </w:p>
     <w:p/>
   </w:endnote>
-  <w:endnote w:type="continuationSeparator" w:id="1">
+  <w:endnote w:type="continuationSeparator" w:id="0">
     <w:p>
       <w:pPr>
         <w:spacing w:before="0" w:line="240" w:lineRule="auto"/>
@@ -7501,7 +7659,7 @@
 </file>
 
 <file path=word/footer1.xml><?xml version="1.0" encoding="utf-8"?>
-<w:ftr xmlns:ve="http://schemas.openxmlformats.org/markup-compatibility/2006" xmlns:o="urn:schemas-microsoft-com:office:office" xmlns:r="http://schemas.openxmlformats.org/officeDocument/2006/relationships" xmlns:m="http://schemas.openxmlformats.org/officeDocument/2006/math" xmlns:v="urn:schemas-microsoft-com:vml" xmlns:wp="http://schemas.openxmlformats.org/drawingml/2006/wordprocessingDrawing" xmlns:w10="urn:schemas-microsoft-com:office:word" xmlns:w="http://schemas.openxmlformats.org/wordprocessingml/2006/main" xmlns:wne="http://schemas.microsoft.com/office/word/2006/wordml">
+<w:ftr xmlns:wpc="http://schemas.microsoft.com/office/word/2010/wordprocessingCanvas" xmlns:cx="http://schemas.microsoft.com/office/drawing/2014/chartex" xmlns:cx1="http://schemas.microsoft.com/office/drawing/2015/9/8/chartex" xmlns:cx2="http://schemas.microsoft.com/office/drawing/2015/10/21/chartex" xmlns:cx3="http://schemas.microsoft.com/office/drawing/2016/5/9/chartex" xmlns:cx4="http://schemas.microsoft.com/office/drawing/2016/5/10/chartex" xmlns:cx5="http://schemas.microsoft.com/office/drawing/2016/5/11/chartex" xmlns:cx6="http://schemas.microsoft.com/office/drawing/2016/5/12/chartex" xmlns:cx7="http://schemas.microsoft.com/office/drawing/2016/5/13/chartex" xmlns:cx8="http://schemas.microsoft.com/office/drawing/2016/5/14/chartex" xmlns:mc="http://schemas.openxmlformats.org/markup-compatibility/2006" xmlns:aink="http://schemas.microsoft.com/office/drawing/2016/ink" xmlns:am3d="http://schemas.microsoft.com/office/drawing/2017/model3d" xmlns:o="urn:schemas-microsoft-com:office:office" xmlns:oel="http://schemas.microsoft.com/office/2019/extlst" xmlns:r="http://schemas.openxmlformats.org/officeDocument/2006/relationships" xmlns:m="http://schemas.openxmlformats.org/officeDocument/2006/math" xmlns:v="urn:schemas-microsoft-com:vml" xmlns:wp14="http://schemas.microsoft.com/office/word/2010/wordprocessingDrawing" xmlns:wp="http://schemas.openxmlformats.org/drawingml/2006/wordprocessingDrawing" xmlns:w10="urn:schemas-microsoft-com:office:word" xmlns:w="http://schemas.openxmlformats.org/wordprocessingml/2006/main" xmlns:w14="http://schemas.microsoft.com/office/word/2010/wordml" xmlns:w15="http://schemas.microsoft.com/office/word/2012/wordml" xmlns:w16cex="http://schemas.microsoft.com/office/word/2018/wordml/cex" xmlns:w16cid="http://schemas.microsoft.com/office/word/2016/wordml/cid" xmlns:w16="http://schemas.microsoft.com/office/word/2018/wordml" xmlns:w16sdtdh="http://schemas.microsoft.com/office/word/2020/wordml/sdtdatahash" xmlns:w16se="http://schemas.microsoft.com/office/word/2015/wordml/symex" xmlns:wpg="http://schemas.microsoft.com/office/word/2010/wordprocessingGroup" xmlns:wpi="http://schemas.microsoft.com/office/word/2010/wordprocessingInk" xmlns:wne="http://schemas.microsoft.com/office/word/2006/wordml" xmlns:wps="http://schemas.microsoft.com/office/word/2010/wordprocessingShape" mc:Ignorable="w14 w15 w16se w16cid w16 w16cex w16sdtdh wp14">
   <w:p>
     <w:pPr>
       <w:tabs>
@@ -7512,7 +7670,7 @@
       <w:rPr>
         <w:noProof/>
       </w:rPr>
-      <w:pict>
+      <w:pict w14:anchorId="0C0B1BD9">
         <v:shapetype id="_x0000_t32" coordsize="21600,21600" o:spt="32" o:oned="t" path="m,l21600,21600e" filled="f">
           <v:path arrowok="t" fillok="f" o:connecttype="none"/>
           <o:lock v:ext="edit" shapetype="t"/>
@@ -7530,7 +7688,7 @@
         <w:noProof/>
         <w:lang w:eastAsia="es-ES"/>
       </w:rPr>
-      <w:pict>
+      <w:pict w14:anchorId="213812ED">
         <v:rect id="_x0000_s1050" style="position:absolute;left:0;text-align:left;margin-left:38.95pt;margin-top:778.55pt;width:7.15pt;height:62.95pt;z-index:251655168;mso-height-percent:900;mso-position-horizontal-relative:page;mso-position-vertical-relative:page;mso-height-percent:900;mso-height-relative:bottom-margin-area" fillcolor="#ed7d31 [3205]" strokecolor="#ed7d31 [3205]">
           <w10:wrap anchorx="margin" anchory="page"/>
         </v:rect>
@@ -7630,7 +7788,7 @@
         <w:noProof/>
         <w:lang w:eastAsia="zh-TW"/>
       </w:rPr>
-      <w:pict>
+      <w:pict w14:anchorId="7F3ABF52">
         <v:rect id="_x0000_s1035" style="position:absolute;left:0;text-align:left;margin-left:549.2pt;margin-top:778.55pt;width:7.15pt;height:62.95pt;z-index:251654144;mso-height-percent:900;mso-position-horizontal-relative:page;mso-position-vertical-relative:page;mso-height-percent:900;mso-height-relative:bottom-margin-area" fillcolor="#ed7d31 [3205]" strokecolor="#ed7d31 [3205]">
           <w10:wrap anchorx="page" anchory="page"/>
         </v:rect>
@@ -7649,8 +7807,8 @@
 </file>
 
 <file path=word/footnotes.xml><?xml version="1.0" encoding="utf-8"?>
-<w:footnotes xmlns:ve="http://schemas.openxmlformats.org/markup-compatibility/2006" xmlns:o="urn:schemas-microsoft-com:office:office" xmlns:r="http://schemas.openxmlformats.org/officeDocument/2006/relationships" xmlns:m="http://schemas.openxmlformats.org/officeDocument/2006/math" xmlns:v="urn:schemas-microsoft-com:vml" xmlns:wp="http://schemas.openxmlformats.org/drawingml/2006/wordprocessingDrawing" xmlns:w10="urn:schemas-microsoft-com:office:word" xmlns:w="http://schemas.openxmlformats.org/wordprocessingml/2006/main" xmlns:wne="http://schemas.microsoft.com/office/word/2006/wordml">
-  <w:footnote w:type="separator" w:id="0">
+<w:footnotes xmlns:wpc="http://schemas.microsoft.com/office/word/2010/wordprocessingCanvas" xmlns:cx="http://schemas.microsoft.com/office/drawing/2014/chartex" xmlns:cx1="http://schemas.microsoft.com/office/drawing/2015/9/8/chartex" xmlns:cx2="http://schemas.microsoft.com/office/drawing/2015/10/21/chartex" xmlns:cx3="http://schemas.microsoft.com/office/drawing/2016/5/9/chartex" xmlns:cx4="http://schemas.microsoft.com/office/drawing/2016/5/10/chartex" xmlns:cx5="http://schemas.microsoft.com/office/drawing/2016/5/11/chartex" xmlns:cx6="http://schemas.microsoft.com/office/drawing/2016/5/12/chartex" xmlns:cx7="http://schemas.microsoft.com/office/drawing/2016/5/13/chartex" xmlns:cx8="http://schemas.microsoft.com/office/drawing/2016/5/14/chartex" xmlns:mc="http://schemas.openxmlformats.org/markup-compatibility/2006" xmlns:aink="http://schemas.microsoft.com/office/drawing/2016/ink" xmlns:am3d="http://schemas.microsoft.com/office/drawing/2017/model3d" xmlns:o="urn:schemas-microsoft-com:office:office" xmlns:oel="http://schemas.microsoft.com/office/2019/extlst" xmlns:r="http://schemas.openxmlformats.org/officeDocument/2006/relationships" xmlns:m="http://schemas.openxmlformats.org/officeDocument/2006/math" xmlns:v="urn:schemas-microsoft-com:vml" xmlns:wp14="http://schemas.microsoft.com/office/word/2010/wordprocessingDrawing" xmlns:wp="http://schemas.openxmlformats.org/drawingml/2006/wordprocessingDrawing" xmlns:w10="urn:schemas-microsoft-com:office:word" xmlns:w="http://schemas.openxmlformats.org/wordprocessingml/2006/main" xmlns:w14="http://schemas.microsoft.com/office/word/2010/wordml" xmlns:w15="http://schemas.microsoft.com/office/word/2012/wordml" xmlns:w16cex="http://schemas.microsoft.com/office/word/2018/wordml/cex" xmlns:w16cid="http://schemas.microsoft.com/office/word/2016/wordml/cid" xmlns:w16="http://schemas.microsoft.com/office/word/2018/wordml" xmlns:w16sdtdh="http://schemas.microsoft.com/office/word/2020/wordml/sdtdatahash" xmlns:w16se="http://schemas.microsoft.com/office/word/2015/wordml/symex" xmlns:wpg="http://schemas.microsoft.com/office/word/2010/wordprocessingGroup" xmlns:wpi="http://schemas.microsoft.com/office/word/2010/wordprocessingInk" xmlns:wne="http://schemas.microsoft.com/office/word/2006/wordml" xmlns:wps="http://schemas.microsoft.com/office/word/2010/wordprocessingShape" mc:Ignorable="w14 w15 w16se w16cid w16 w16cex w16sdtdh wp14">
+  <w:footnote w:type="separator" w:id="-1">
     <w:p>
       <w:pPr>
         <w:spacing w:before="0" w:line="240" w:lineRule="auto"/>
@@ -7661,7 +7819,7 @@
     </w:p>
     <w:p/>
   </w:footnote>
-  <w:footnote w:type="continuationSeparator" w:id="1">
+  <w:footnote w:type="continuationSeparator" w:id="0">
     <w:p>
       <w:pPr>
         <w:spacing w:before="0" w:line="240" w:lineRule="auto"/>
@@ -7676,7 +7834,7 @@
 </file>
 
 <file path=word/header1.xml><?xml version="1.0" encoding="utf-8"?>
-<w:hdr xmlns:ve="http://schemas.openxmlformats.org/markup-compatibility/2006" xmlns:o="urn:schemas-microsoft-com:office:office" xmlns:r="http://schemas.openxmlformats.org/officeDocument/2006/relationships" xmlns:m="http://schemas.openxmlformats.org/officeDocument/2006/math" xmlns:v="urn:schemas-microsoft-com:vml" xmlns:wp="http://schemas.openxmlformats.org/drawingml/2006/wordprocessingDrawing" xmlns:w10="urn:schemas-microsoft-com:office:word" xmlns:w="http://schemas.openxmlformats.org/wordprocessingml/2006/main" xmlns:wne="http://schemas.microsoft.com/office/word/2006/wordml">
+<w:hdr xmlns:wpc="http://schemas.microsoft.com/office/word/2010/wordprocessingCanvas" xmlns:cx="http://schemas.microsoft.com/office/drawing/2014/chartex" xmlns:cx1="http://schemas.microsoft.com/office/drawing/2015/9/8/chartex" xmlns:cx2="http://schemas.microsoft.com/office/drawing/2015/10/21/chartex" xmlns:cx3="http://schemas.microsoft.com/office/drawing/2016/5/9/chartex" xmlns:cx4="http://schemas.microsoft.com/office/drawing/2016/5/10/chartex" xmlns:cx5="http://schemas.microsoft.com/office/drawing/2016/5/11/chartex" xmlns:cx6="http://schemas.microsoft.com/office/drawing/2016/5/12/chartex" xmlns:cx7="http://schemas.microsoft.com/office/drawing/2016/5/13/chartex" xmlns:cx8="http://schemas.microsoft.com/office/drawing/2016/5/14/chartex" xmlns:mc="http://schemas.openxmlformats.org/markup-compatibility/2006" xmlns:aink="http://schemas.microsoft.com/office/drawing/2016/ink" xmlns:am3d="http://schemas.microsoft.com/office/drawing/2017/model3d" xmlns:o="urn:schemas-microsoft-com:office:office" xmlns:oel="http://schemas.microsoft.com/office/2019/extlst" xmlns:r="http://schemas.openxmlformats.org/officeDocument/2006/relationships" xmlns:m="http://schemas.openxmlformats.org/officeDocument/2006/math" xmlns:v="urn:schemas-microsoft-com:vml" xmlns:wp14="http://schemas.microsoft.com/office/word/2010/wordprocessingDrawing" xmlns:wp="http://schemas.openxmlformats.org/drawingml/2006/wordprocessingDrawing" xmlns:w10="urn:schemas-microsoft-com:office:word" xmlns:w="http://schemas.openxmlformats.org/wordprocessingml/2006/main" xmlns:w14="http://schemas.microsoft.com/office/word/2010/wordml" xmlns:w15="http://schemas.microsoft.com/office/word/2012/wordml" xmlns:w16cex="http://schemas.microsoft.com/office/word/2018/wordml/cex" xmlns:w16cid="http://schemas.microsoft.com/office/word/2016/wordml/cid" xmlns:w16="http://schemas.microsoft.com/office/word/2018/wordml" xmlns:w16sdtdh="http://schemas.microsoft.com/office/word/2020/wordml/sdtdatahash" xmlns:w16se="http://schemas.microsoft.com/office/word/2015/wordml/symex" xmlns:wpg="http://schemas.microsoft.com/office/word/2010/wordprocessingGroup" xmlns:wpi="http://schemas.microsoft.com/office/word/2010/wordprocessingInk" xmlns:wne="http://schemas.microsoft.com/office/word/2006/wordml" xmlns:wps="http://schemas.microsoft.com/office/word/2010/wordprocessingShape" mc:Ignorable="w14 w15 w16se w16cid w16 w16cex w16sdtdh wp14">
   <w:p>
     <w:pPr>
       <w:pStyle w:val="Encabezado"/>
@@ -7688,7 +7846,7 @@
       <w:rPr>
         <w:noProof/>
       </w:rPr>
-      <w:pict>
+      <w:pict w14:anchorId="0F66876C">
         <v:shapetype id="_x0000_t75" coordsize="21600,21600" o:spt="75" o:preferrelative="t" path="m@4@5l@4@11@9@11@9@5xe" filled="f" stroked="f">
           <v:stroke joinstyle="miter"/>
           <v:formulas>
@@ -7720,7 +7878,7 @@
         <w:noProof/>
         <w:szCs w:val="36"/>
       </w:rPr>
-      <w:pict>
+      <w:pict w14:anchorId="6B6601D3">
         <v:shape id="1 Imagen" o:spid="_x0000_s1066" type="#_x0000_t75" alt="UNPA.JPG" style="position:absolute;left:0;text-align:left;margin-left:-37.05pt;margin-top:-79pt;width:33.5pt;height:52.5pt;z-index:251660288;visibility:visible;mso-position-horizontal-relative:margin;mso-position-vertical-relative:margin">
           <v:imagedata r:id="rId2" o:title="UNPA"/>
           <w10:wrap type="square" anchorx="margin" anchory="margin"/>
@@ -7754,7 +7912,7 @@
         <w:noProof/>
         <w:szCs w:val="36"/>
       </w:rPr>
-      <w:pict>
+      <w:pict w14:anchorId="4360FE11">
         <v:shapetype id="_x0000_t32" coordsize="21600,21600" o:spt="32" o:oned="t" path="m,l21600,21600e" filled="f">
           <v:path arrowok="t" fillok="f" o:connecttype="none"/>
           <o:lock v:ext="edit" shapetype="t"/>
@@ -7771,7 +7929,7 @@
         <w:szCs w:val="36"/>
         <w:lang w:eastAsia="es-ES"/>
       </w:rPr>
-      <w:pict>
+      <w:pict w14:anchorId="7AFF9E86">
         <v:rect id="_x0000_s1065" style="position:absolute;margin-left:39.3pt;margin-top:.4pt;width:7.15pt;height:62.95pt;z-index:251659264;mso-height-percent:900;mso-position-horizontal-relative:page;mso-position-vertical-relative:page;mso-height-percent:900;mso-height-relative:bottom-margin-area" fillcolor="#ed7d31 [3205]" strokecolor="#ed7d31 [3205]">
           <w10:wrap anchorx="margin" anchory="page"/>
         </v:rect>
@@ -7784,7 +7942,7 @@
         <w:szCs w:val="36"/>
         <w:lang w:eastAsia="es-ES"/>
       </w:rPr>
-      <w:pict>
+      <w:pict w14:anchorId="3B717E67">
         <v:rect id="_x0000_s1058" style="position:absolute;margin-left:549.6pt;margin-top:.4pt;width:7.15pt;height:62.95pt;z-index:251657216;mso-height-percent:900;mso-position-horizontal-relative:page;mso-position-vertical-relative:page;mso-height-percent:900;mso-height-relative:bottom-margin-area" fillcolor="#ed7d31 [3205]" strokecolor="#ed7d31 [3205]">
           <w10:wrap anchorx="margin" anchory="page"/>
         </v:rect>
@@ -7809,8 +7967,8 @@
 </file>
 
 <file path=word/numbering.xml><?xml version="1.0" encoding="utf-8"?>
-<w:numbering xmlns:ve="http://schemas.openxmlformats.org/markup-compatibility/2006" xmlns:o="urn:schemas-microsoft-com:office:office" xmlns:r="http://schemas.openxmlformats.org/officeDocument/2006/relationships" xmlns:m="http://schemas.openxmlformats.org/officeDocument/2006/math" xmlns:v="urn:schemas-microsoft-com:vml" xmlns:wp="http://schemas.openxmlformats.org/drawingml/2006/wordprocessingDrawing" xmlns:w10="urn:schemas-microsoft-com:office:word" xmlns:w="http://schemas.openxmlformats.org/wordprocessingml/2006/main" xmlns:wne="http://schemas.microsoft.com/office/word/2006/wordml">
-  <w:abstractNum w:abstractNumId="0">
+<w:numbering xmlns:wpc="http://schemas.microsoft.com/office/word/2010/wordprocessingCanvas" xmlns:cx="http://schemas.microsoft.com/office/drawing/2014/chartex" xmlns:cx1="http://schemas.microsoft.com/office/drawing/2015/9/8/chartex" xmlns:cx2="http://schemas.microsoft.com/office/drawing/2015/10/21/chartex" xmlns:cx3="http://schemas.microsoft.com/office/drawing/2016/5/9/chartex" xmlns:cx4="http://schemas.microsoft.com/office/drawing/2016/5/10/chartex" xmlns:cx5="http://schemas.microsoft.com/office/drawing/2016/5/11/chartex" xmlns:cx6="http://schemas.microsoft.com/office/drawing/2016/5/12/chartex" xmlns:cx7="http://schemas.microsoft.com/office/drawing/2016/5/13/chartex" xmlns:cx8="http://schemas.microsoft.com/office/drawing/2016/5/14/chartex" xmlns:mc="http://schemas.openxmlformats.org/markup-compatibility/2006" xmlns:aink="http://schemas.microsoft.com/office/drawing/2016/ink" xmlns:am3d="http://schemas.microsoft.com/office/drawing/2017/model3d" xmlns:o="urn:schemas-microsoft-com:office:office" xmlns:oel="http://schemas.microsoft.com/office/2019/extlst" xmlns:r="http://schemas.openxmlformats.org/officeDocument/2006/relationships" xmlns:m="http://schemas.openxmlformats.org/officeDocument/2006/math" xmlns:v="urn:schemas-microsoft-com:vml" xmlns:wp14="http://schemas.microsoft.com/office/word/2010/wordprocessingDrawing" xmlns:wp="http://schemas.openxmlformats.org/drawingml/2006/wordprocessingDrawing" xmlns:w10="urn:schemas-microsoft-com:office:word" xmlns:w="http://schemas.openxmlformats.org/wordprocessingml/2006/main" xmlns:w14="http://schemas.microsoft.com/office/word/2010/wordml" xmlns:w15="http://schemas.microsoft.com/office/word/2012/wordml" xmlns:w16cex="http://schemas.microsoft.com/office/word/2018/wordml/cex" xmlns:w16cid="http://schemas.microsoft.com/office/word/2016/wordml/cid" xmlns:w16="http://schemas.microsoft.com/office/word/2018/wordml" xmlns:w16sdtdh="http://schemas.microsoft.com/office/word/2020/wordml/sdtdatahash" xmlns:w16se="http://schemas.microsoft.com/office/word/2015/wordml/symex" xmlns:wpg="http://schemas.microsoft.com/office/word/2010/wordprocessingGroup" xmlns:wpi="http://schemas.microsoft.com/office/word/2010/wordprocessingInk" xmlns:wne="http://schemas.microsoft.com/office/word/2006/wordml" xmlns:wps="http://schemas.microsoft.com/office/word/2010/wordprocessingShape" mc:Ignorable="w14 w15 w16se w16cid w16 w16cex w16sdtdh wp14">
+  <w:abstractNum w:abstractNumId="0" w15:restartNumberingAfterBreak="0">
     <w:nsid w:val="00000003"/>
     <w:multiLevelType w:val="multilevel"/>
     <w:tmpl w:val="00000003"/>
@@ -7968,7 +8126,7 @@
       </w:rPr>
     </w:lvl>
   </w:abstractNum>
-  <w:abstractNum w:abstractNumId="1">
+  <w:abstractNum w:abstractNumId="1" w15:restartNumberingAfterBreak="0">
     <w:nsid w:val="00000004"/>
     <w:multiLevelType w:val="multilevel"/>
     <w:tmpl w:val="796A7516"/>
@@ -8126,7 +8284,7 @@
       </w:rPr>
     </w:lvl>
   </w:abstractNum>
-  <w:abstractNum w:abstractNumId="2">
+  <w:abstractNum w:abstractNumId="2" w15:restartNumberingAfterBreak="0">
     <w:nsid w:val="00000005"/>
     <w:multiLevelType w:val="multilevel"/>
     <w:tmpl w:val="00000005"/>
@@ -8284,7 +8442,7 @@
       </w:rPr>
     </w:lvl>
   </w:abstractNum>
-  <w:abstractNum w:abstractNumId="3">
+  <w:abstractNum w:abstractNumId="3" w15:restartNumberingAfterBreak="0">
     <w:nsid w:val="00000006"/>
     <w:multiLevelType w:val="multilevel"/>
     <w:tmpl w:val="00000006"/>
@@ -8442,7 +8600,7 @@
       </w:rPr>
     </w:lvl>
   </w:abstractNum>
-  <w:abstractNum w:abstractNumId="4">
+  <w:abstractNum w:abstractNumId="4" w15:restartNumberingAfterBreak="0">
     <w:nsid w:val="019B4904"/>
     <w:multiLevelType w:val="hybridMultilevel"/>
     <w:tmpl w:val="BF023C8A"/>
@@ -8528,7 +8686,7 @@
       </w:pPr>
     </w:lvl>
   </w:abstractNum>
-  <w:abstractNum w:abstractNumId="5">
+  <w:abstractNum w:abstractNumId="5" w15:restartNumberingAfterBreak="0">
     <w:nsid w:val="0A516C9C"/>
     <w:multiLevelType w:val="hybridMultilevel"/>
     <w:tmpl w:val="41F6F074"/>
@@ -8614,7 +8772,7 @@
       </w:pPr>
     </w:lvl>
   </w:abstractNum>
-  <w:abstractNum w:abstractNumId="6">
+  <w:abstractNum w:abstractNumId="6" w15:restartNumberingAfterBreak="0">
     <w:nsid w:val="11EC450D"/>
     <w:multiLevelType w:val="hybridMultilevel"/>
     <w:tmpl w:val="8D1847A2"/>
@@ -8727,7 +8885,7 @@
       </w:rPr>
     </w:lvl>
   </w:abstractNum>
-  <w:abstractNum w:abstractNumId="7">
+  <w:abstractNum w:abstractNumId="7" w15:restartNumberingAfterBreak="0">
     <w:nsid w:val="18651855"/>
     <w:multiLevelType w:val="hybridMultilevel"/>
     <w:tmpl w:val="8FE256CE"/>
@@ -8840,7 +8998,7 @@
       </w:rPr>
     </w:lvl>
   </w:abstractNum>
-  <w:abstractNum w:abstractNumId="8">
+  <w:abstractNum w:abstractNumId="8" w15:restartNumberingAfterBreak="0">
     <w:nsid w:val="187615DB"/>
     <w:multiLevelType w:val="multilevel"/>
     <w:tmpl w:val="653E68AC"/>
@@ -8989,7 +9147,7 @@
       </w:rPr>
     </w:lvl>
   </w:abstractNum>
-  <w:abstractNum w:abstractNumId="9">
+  <w:abstractNum w:abstractNumId="9" w15:restartNumberingAfterBreak="0">
     <w:nsid w:val="255F5799"/>
     <w:multiLevelType w:val="hybridMultilevel"/>
     <w:tmpl w:val="B8F40458"/>
@@ -9075,7 +9233,7 @@
       </w:pPr>
     </w:lvl>
   </w:abstractNum>
-  <w:abstractNum w:abstractNumId="10">
+  <w:abstractNum w:abstractNumId="10" w15:restartNumberingAfterBreak="0">
     <w:nsid w:val="2BEF37CA"/>
     <w:multiLevelType w:val="hybridMultilevel"/>
     <w:tmpl w:val="2A50B39E"/>
@@ -9161,7 +9319,7 @@
       </w:pPr>
     </w:lvl>
   </w:abstractNum>
-  <w:abstractNum w:abstractNumId="11">
+  <w:abstractNum w:abstractNumId="11" w15:restartNumberingAfterBreak="0">
     <w:nsid w:val="2F5349C4"/>
     <w:multiLevelType w:val="hybridMultilevel"/>
     <w:tmpl w:val="34BA30C8"/>
@@ -9247,7 +9405,7 @@
       </w:pPr>
     </w:lvl>
   </w:abstractNum>
-  <w:abstractNum w:abstractNumId="12">
+  <w:abstractNum w:abstractNumId="12" w15:restartNumberingAfterBreak="0">
     <w:nsid w:val="2FBB59C4"/>
     <w:multiLevelType w:val="multilevel"/>
     <w:tmpl w:val="EA78B648"/>
@@ -9360,7 +9518,7 @@
       </w:pPr>
     </w:lvl>
   </w:abstractNum>
-  <w:abstractNum w:abstractNumId="13">
+  <w:abstractNum w:abstractNumId="13" w15:restartNumberingAfterBreak="0">
     <w:nsid w:val="30ED23FC"/>
     <w:multiLevelType w:val="multilevel"/>
     <w:tmpl w:val="6512D166"/>
@@ -9477,7 +9635,7 @@
       </w:pPr>
     </w:lvl>
   </w:abstractNum>
-  <w:abstractNum w:abstractNumId="14">
+  <w:abstractNum w:abstractNumId="14" w15:restartNumberingAfterBreak="0">
     <w:nsid w:val="34444627"/>
     <w:multiLevelType w:val="hybridMultilevel"/>
     <w:tmpl w:val="94E24506"/>
@@ -9591,7 +9749,7 @@
       </w:rPr>
     </w:lvl>
   </w:abstractNum>
-  <w:abstractNum w:abstractNumId="15">
+  <w:abstractNum w:abstractNumId="15" w15:restartNumberingAfterBreak="0">
     <w:nsid w:val="36F0452D"/>
     <w:multiLevelType w:val="hybridMultilevel"/>
     <w:tmpl w:val="16260984"/>
@@ -9677,7 +9835,7 @@
       </w:pPr>
     </w:lvl>
   </w:abstractNum>
-  <w:abstractNum w:abstractNumId="16">
+  <w:abstractNum w:abstractNumId="16" w15:restartNumberingAfterBreak="0">
     <w:nsid w:val="37DA5740"/>
     <w:multiLevelType w:val="multilevel"/>
     <w:tmpl w:val="E0D021B2"/>
@@ -9790,7 +9948,7 @@
       </w:pPr>
     </w:lvl>
   </w:abstractNum>
-  <w:abstractNum w:abstractNumId="17">
+  <w:abstractNum w:abstractNumId="17" w15:restartNumberingAfterBreak="0">
     <w:nsid w:val="3BEE58BF"/>
     <w:multiLevelType w:val="hybridMultilevel"/>
     <w:tmpl w:val="2A50B39E"/>
@@ -9876,7 +10034,7 @@
       </w:pPr>
     </w:lvl>
   </w:abstractNum>
-  <w:abstractNum w:abstractNumId="18">
+  <w:abstractNum w:abstractNumId="18" w15:restartNumberingAfterBreak="0">
     <w:nsid w:val="464C25E4"/>
     <w:multiLevelType w:val="multilevel"/>
     <w:tmpl w:val="B53A173C"/>
@@ -10025,7 +10183,7 @@
       </w:rPr>
     </w:lvl>
   </w:abstractNum>
-  <w:abstractNum w:abstractNumId="19">
+  <w:abstractNum w:abstractNumId="19" w15:restartNumberingAfterBreak="0">
     <w:nsid w:val="487036EC"/>
     <w:multiLevelType w:val="hybridMultilevel"/>
     <w:tmpl w:val="BDFE724A"/>
@@ -10111,7 +10269,7 @@
       </w:pPr>
     </w:lvl>
   </w:abstractNum>
-  <w:abstractNum w:abstractNumId="20">
+  <w:abstractNum w:abstractNumId="20" w15:restartNumberingAfterBreak="0">
     <w:nsid w:val="4BC87B65"/>
     <w:multiLevelType w:val="singleLevel"/>
     <w:tmpl w:val="8072114E"/>
@@ -10132,7 +10290,7 @@
       </w:rPr>
     </w:lvl>
   </w:abstractNum>
-  <w:abstractNum w:abstractNumId="21">
+  <w:abstractNum w:abstractNumId="21" w15:restartNumberingAfterBreak="0">
     <w:nsid w:val="4DAD22A8"/>
     <w:multiLevelType w:val="hybridMultilevel"/>
     <w:tmpl w:val="6220DFCA"/>
@@ -10245,7 +10403,7 @@
       </w:rPr>
     </w:lvl>
   </w:abstractNum>
-  <w:abstractNum w:abstractNumId="22">
+  <w:abstractNum w:abstractNumId="22" w15:restartNumberingAfterBreak="0">
     <w:nsid w:val="4F3F6507"/>
     <w:multiLevelType w:val="multilevel"/>
     <w:tmpl w:val="39BC596E"/>
@@ -10394,7 +10552,7 @@
       </w:rPr>
     </w:lvl>
   </w:abstractNum>
-  <w:abstractNum w:abstractNumId="23">
+  <w:abstractNum w:abstractNumId="23" w15:restartNumberingAfterBreak="0">
     <w:nsid w:val="52D90BB8"/>
     <w:multiLevelType w:val="hybridMultilevel"/>
     <w:tmpl w:val="1D2461DE"/>
@@ -10508,7 +10666,7 @@
       </w:rPr>
     </w:lvl>
   </w:abstractNum>
-  <w:abstractNum w:abstractNumId="24">
+  <w:abstractNum w:abstractNumId="24" w15:restartNumberingAfterBreak="0">
     <w:nsid w:val="64C47047"/>
     <w:multiLevelType w:val="hybridMultilevel"/>
     <w:tmpl w:val="FD08D362"/>
@@ -10621,7 +10779,7 @@
       </w:rPr>
     </w:lvl>
   </w:abstractNum>
-  <w:abstractNum w:abstractNumId="25">
+  <w:abstractNum w:abstractNumId="25" w15:restartNumberingAfterBreak="0">
     <w:nsid w:val="673523B2"/>
     <w:multiLevelType w:val="hybridMultilevel"/>
     <w:tmpl w:val="3878D27C"/>
@@ -10707,7 +10865,7 @@
       </w:pPr>
     </w:lvl>
   </w:abstractNum>
-  <w:abstractNum w:abstractNumId="26">
+  <w:abstractNum w:abstractNumId="26" w15:restartNumberingAfterBreak="0">
     <w:nsid w:val="6E493649"/>
     <w:multiLevelType w:val="hybridMultilevel"/>
     <w:tmpl w:val="8ED887A4"/>
@@ -10820,7 +10978,7 @@
       </w:rPr>
     </w:lvl>
   </w:abstractNum>
-  <w:abstractNum w:abstractNumId="27">
+  <w:abstractNum w:abstractNumId="27" w15:restartNumberingAfterBreak="0">
     <w:nsid w:val="708E589C"/>
     <w:multiLevelType w:val="multilevel"/>
     <w:tmpl w:val="381042DE"/>
@@ -10960,7 +11118,93 @@
       </w:rPr>
     </w:lvl>
   </w:abstractNum>
-  <w:abstractNum w:abstractNumId="28">
+  <w:abstractNum w:abstractNumId="28" w15:restartNumberingAfterBreak="0">
+    <w:nsid w:val="7316712B"/>
+    <w:multiLevelType w:val="multilevel"/>
+    <w:tmpl w:val="02002778"/>
+    <w:lvl w:ilvl="0">
+      <w:start w:val="1"/>
+      <w:numFmt w:val="decimal"/>
+      <w:lvlText w:val="%1."/>
+      <w:lvlJc w:val="left"/>
+      <w:pPr>
+        <w:ind w:left="360" w:hanging="360"/>
+      </w:pPr>
+    </w:lvl>
+    <w:lvl w:ilvl="1">
+      <w:start w:val="1"/>
+      <w:numFmt w:val="decimal"/>
+      <w:lvlText w:val="%1.%2."/>
+      <w:lvlJc w:val="left"/>
+      <w:pPr>
+        <w:ind w:left="792" w:hanging="432"/>
+      </w:pPr>
+    </w:lvl>
+    <w:lvl w:ilvl="2">
+      <w:start w:val="1"/>
+      <w:numFmt w:val="lowerLetter"/>
+      <w:lvlText w:val="%3."/>
+      <w:lvlJc w:val="left"/>
+      <w:pPr>
+        <w:ind w:left="1080" w:hanging="360"/>
+      </w:pPr>
+    </w:lvl>
+    <w:lvl w:ilvl="3">
+      <w:start w:val="1"/>
+      <w:numFmt w:val="decimal"/>
+      <w:lvlText w:val="%1.%2.%3.%4."/>
+      <w:lvlJc w:val="left"/>
+      <w:pPr>
+        <w:ind w:left="1728" w:hanging="648"/>
+      </w:pPr>
+    </w:lvl>
+    <w:lvl w:ilvl="4">
+      <w:start w:val="1"/>
+      <w:numFmt w:val="decimal"/>
+      <w:lvlText w:val="%1.%2.%3.%4.%5."/>
+      <w:lvlJc w:val="left"/>
+      <w:pPr>
+        <w:ind w:left="2232" w:hanging="792"/>
+      </w:pPr>
+    </w:lvl>
+    <w:lvl w:ilvl="5">
+      <w:start w:val="1"/>
+      <w:numFmt w:val="decimal"/>
+      <w:lvlText w:val="%1.%2.%3.%4.%5.%6."/>
+      <w:lvlJc w:val="left"/>
+      <w:pPr>
+        <w:ind w:left="2736" w:hanging="936"/>
+      </w:pPr>
+    </w:lvl>
+    <w:lvl w:ilvl="6">
+      <w:start w:val="1"/>
+      <w:numFmt w:val="decimal"/>
+      <w:lvlText w:val="%1.%2.%3.%4.%5.%6.%7."/>
+      <w:lvlJc w:val="left"/>
+      <w:pPr>
+        <w:ind w:left="3240" w:hanging="1080"/>
+      </w:pPr>
+    </w:lvl>
+    <w:lvl w:ilvl="7">
+      <w:start w:val="1"/>
+      <w:numFmt w:val="decimal"/>
+      <w:lvlText w:val="%1.%2.%3.%4.%5.%6.%7.%8."/>
+      <w:lvlJc w:val="left"/>
+      <w:pPr>
+        <w:ind w:left="3744" w:hanging="1224"/>
+      </w:pPr>
+    </w:lvl>
+    <w:lvl w:ilvl="8">
+      <w:start w:val="1"/>
+      <w:numFmt w:val="decimal"/>
+      <w:lvlText w:val="%1.%2.%3.%4.%5.%6.%7.%8.%9."/>
+      <w:lvlJc w:val="left"/>
+      <w:pPr>
+        <w:ind w:left="4320" w:hanging="1440"/>
+      </w:pPr>
+    </w:lvl>
+  </w:abstractNum>
+  <w:abstractNum w:abstractNumId="29" w15:restartNumberingAfterBreak="0">
     <w:nsid w:val="756D2195"/>
     <w:multiLevelType w:val="hybridMultilevel"/>
     <w:tmpl w:val="0EF2A8B6"/>
@@ -11046,7 +11290,7 @@
       </w:pPr>
     </w:lvl>
   </w:abstractNum>
-  <w:abstractNum w:abstractNumId="29">
+  <w:abstractNum w:abstractNumId="30" w15:restartNumberingAfterBreak="0">
     <w:nsid w:val="77A848B0"/>
     <w:multiLevelType w:val="hybridMultilevel"/>
     <w:tmpl w:val="B224C53E"/>
@@ -11132,7 +11376,7 @@
       </w:pPr>
     </w:lvl>
   </w:abstractNum>
-  <w:abstractNum w:abstractNumId="30">
+  <w:abstractNum w:abstractNumId="31" w15:restartNumberingAfterBreak="0">
     <w:nsid w:val="7DD64906"/>
     <w:multiLevelType w:val="hybridMultilevel"/>
     <w:tmpl w:val="795E7434"/>
@@ -11245,110 +11489,113 @@
       </w:rPr>
     </w:lvl>
   </w:abstractNum>
-  <w:num w:numId="1">
+  <w:num w:numId="1" w16cid:durableId="1929386222">
     <w:abstractNumId w:val="9"/>
   </w:num>
-  <w:num w:numId="2">
+  <w:num w:numId="2" w16cid:durableId="1440951791">
     <w:abstractNumId w:val="19"/>
   </w:num>
-  <w:num w:numId="3">
+  <w:num w:numId="3" w16cid:durableId="742944958">
     <w:abstractNumId w:val="19"/>
   </w:num>
-  <w:num w:numId="4">
+  <w:num w:numId="4" w16cid:durableId="1020428094">
     <w:abstractNumId w:val="19"/>
   </w:num>
-  <w:num w:numId="5">
+  <w:num w:numId="5" w16cid:durableId="2006779282">
     <w:abstractNumId w:val="1"/>
   </w:num>
-  <w:num w:numId="6">
+  <w:num w:numId="6" w16cid:durableId="803885480">
     <w:abstractNumId w:val="2"/>
   </w:num>
-  <w:num w:numId="7">
+  <w:num w:numId="7" w16cid:durableId="965618766">
     <w:abstractNumId w:val="3"/>
   </w:num>
-  <w:num w:numId="8">
+  <w:num w:numId="8" w16cid:durableId="1133405379">
     <w:abstractNumId w:val="0"/>
   </w:num>
-  <w:num w:numId="9">
+  <w:num w:numId="9" w16cid:durableId="43868316">
     <w:abstractNumId w:val="27"/>
   </w:num>
-  <w:num w:numId="10">
+  <w:num w:numId="10" w16cid:durableId="1180466157">
+    <w:abstractNumId w:val="31"/>
+  </w:num>
+  <w:num w:numId="11" w16cid:durableId="1212839299">
+    <w:abstractNumId w:val="6"/>
+  </w:num>
+  <w:num w:numId="12" w16cid:durableId="357778254">
+    <w:abstractNumId w:val="23"/>
+  </w:num>
+  <w:num w:numId="13" w16cid:durableId="621961435">
+    <w:abstractNumId w:val="20"/>
+  </w:num>
+  <w:num w:numId="14" w16cid:durableId="874390061">
+    <w:abstractNumId w:val="14"/>
+  </w:num>
+  <w:num w:numId="15" w16cid:durableId="515580830">
+    <w:abstractNumId w:val="11"/>
+  </w:num>
+  <w:num w:numId="16" w16cid:durableId="1906187432">
+    <w:abstractNumId w:val="7"/>
+  </w:num>
+  <w:num w:numId="17" w16cid:durableId="985161609">
+    <w:abstractNumId w:val="4"/>
+  </w:num>
+  <w:num w:numId="18" w16cid:durableId="1881429756">
+    <w:abstractNumId w:val="25"/>
+  </w:num>
+  <w:num w:numId="19" w16cid:durableId="1256015037">
+    <w:abstractNumId w:val="29"/>
+  </w:num>
+  <w:num w:numId="20" w16cid:durableId="1889763184">
     <w:abstractNumId w:val="30"/>
   </w:num>
-  <w:num w:numId="11">
-    <w:abstractNumId w:val="6"/>
-  </w:num>
-  <w:num w:numId="12">
-    <w:abstractNumId w:val="23"/>
-  </w:num>
-  <w:num w:numId="13">
-    <w:abstractNumId w:val="20"/>
-  </w:num>
-  <w:num w:numId="14">
-    <w:abstractNumId w:val="14"/>
-  </w:num>
-  <w:num w:numId="15">
-    <w:abstractNumId w:val="11"/>
-  </w:num>
-  <w:num w:numId="16">
-    <w:abstractNumId w:val="7"/>
-  </w:num>
-  <w:num w:numId="17">
-    <w:abstractNumId w:val="4"/>
-  </w:num>
-  <w:num w:numId="18">
-    <w:abstractNumId w:val="25"/>
-  </w:num>
-  <w:num w:numId="19">
-    <w:abstractNumId w:val="28"/>
-  </w:num>
-  <w:num w:numId="20">
-    <w:abstractNumId w:val="29"/>
-  </w:num>
-  <w:num w:numId="21">
+  <w:num w:numId="21" w16cid:durableId="1103956831">
     <w:abstractNumId w:val="8"/>
   </w:num>
-  <w:num w:numId="22">
+  <w:num w:numId="22" w16cid:durableId="1583175988">
     <w:abstractNumId w:val="15"/>
   </w:num>
-  <w:num w:numId="23">
+  <w:num w:numId="23" w16cid:durableId="1265308858">
     <w:abstractNumId w:val="5"/>
   </w:num>
-  <w:num w:numId="24">
+  <w:num w:numId="24" w16cid:durableId="614603526">
     <w:abstractNumId w:val="13"/>
   </w:num>
-  <w:num w:numId="25">
+  <w:num w:numId="25" w16cid:durableId="745305677">
     <w:abstractNumId w:val="17"/>
   </w:num>
-  <w:num w:numId="26">
+  <w:num w:numId="26" w16cid:durableId="1116563441">
     <w:abstractNumId w:val="21"/>
   </w:num>
-  <w:num w:numId="27">
+  <w:num w:numId="27" w16cid:durableId="1190415327">
     <w:abstractNumId w:val="24"/>
   </w:num>
-  <w:num w:numId="28">
+  <w:num w:numId="28" w16cid:durableId="1743798055">
     <w:abstractNumId w:val="16"/>
   </w:num>
-  <w:num w:numId="29">
+  <w:num w:numId="29" w16cid:durableId="1818719900">
     <w:abstractNumId w:val="12"/>
   </w:num>
-  <w:num w:numId="30">
+  <w:num w:numId="30" w16cid:durableId="1047724196">
     <w:abstractNumId w:val="10"/>
   </w:num>
-  <w:num w:numId="31">
+  <w:num w:numId="31" w16cid:durableId="2019844247">
     <w:abstractNumId w:val="18"/>
   </w:num>
-  <w:num w:numId="32">
+  <w:num w:numId="32" w16cid:durableId="2079745608">
     <w:abstractNumId w:val="26"/>
   </w:num>
-  <w:num w:numId="33">
+  <w:num w:numId="33" w16cid:durableId="735516139">
     <w:abstractNumId w:val="22"/>
+  </w:num>
+  <w:num w:numId="34" w16cid:durableId="456416314">
+    <w:abstractNumId w:val="28"/>
   </w:num>
 </w:numbering>
 </file>
 
 <file path=word/styles.xml><?xml version="1.0" encoding="utf-8"?>
-<w:styles xmlns:r="http://schemas.openxmlformats.org/officeDocument/2006/relationships" xmlns:w="http://schemas.openxmlformats.org/wordprocessingml/2006/main">
+<w:styles xmlns:mc="http://schemas.openxmlformats.org/markup-compatibility/2006" xmlns:r="http://schemas.openxmlformats.org/officeDocument/2006/relationships" xmlns:w="http://schemas.openxmlformats.org/wordprocessingml/2006/main" xmlns:w14="http://schemas.microsoft.com/office/word/2010/wordml" xmlns:w15="http://schemas.microsoft.com/office/word/2012/wordml" xmlns:w16cex="http://schemas.microsoft.com/office/word/2018/wordml/cex" xmlns:w16cid="http://schemas.microsoft.com/office/word/2016/wordml/cid" xmlns:w16="http://schemas.microsoft.com/office/word/2018/wordml" xmlns:w16sdtdh="http://schemas.microsoft.com/office/word/2020/wordml/sdtdatahash" xmlns:w16se="http://schemas.microsoft.com/office/word/2015/wordml/symex" mc:Ignorable="w14 w15 w16se w16cid w16 w16cex w16sdtdh">
   <w:docDefaults>
     <w:rPrDefault>
       <w:rPr>
@@ -11358,145 +11605,383 @@
     </w:rPrDefault>
     <w:pPrDefault/>
   </w:docDefaults>
-  <w:latentStyles w:defLockedState="0" w:defUIPriority="99" w:defSemiHidden="1" w:defUnhideWhenUsed="1" w:defQFormat="0" w:count="267">
-    <w:lsdException w:name="Normal" w:semiHidden="0" w:uiPriority="0" w:unhideWhenUsed="0" w:qFormat="1"/>
-    <w:lsdException w:name="heading 1" w:semiHidden="0" w:uiPriority="0" w:unhideWhenUsed="0" w:qFormat="1"/>
-    <w:lsdException w:name="heading 2" w:uiPriority="0" w:qFormat="1"/>
-    <w:lsdException w:name="heading 3" w:uiPriority="9" w:qFormat="1"/>
-    <w:lsdException w:name="heading 4" w:uiPriority="9" w:qFormat="1"/>
-    <w:lsdException w:name="heading 5" w:uiPriority="9" w:qFormat="1"/>
-    <w:lsdException w:name="heading 6" w:uiPriority="9" w:qFormat="1"/>
-    <w:lsdException w:name="heading 7" w:uiPriority="9" w:qFormat="1"/>
-    <w:lsdException w:name="heading 8" w:uiPriority="9" w:qFormat="1"/>
-    <w:lsdException w:name="heading 9" w:uiPriority="9" w:qFormat="1"/>
-    <w:lsdException w:name="toc 1" w:uiPriority="39" w:qFormat="1"/>
-    <w:lsdException w:name="toc 2" w:uiPriority="39" w:qFormat="1"/>
-    <w:lsdException w:name="toc 3" w:uiPriority="39" w:qFormat="1"/>
-    <w:lsdException w:name="toc 4" w:uiPriority="39"/>
-    <w:lsdException w:name="toc 5" w:uiPriority="39"/>
-    <w:lsdException w:name="toc 6" w:uiPriority="39"/>
-    <w:lsdException w:name="toc 7" w:uiPriority="39"/>
-    <w:lsdException w:name="toc 8" w:uiPriority="39"/>
-    <w:lsdException w:name="toc 9" w:uiPriority="39"/>
-    <w:lsdException w:name="caption" w:uiPriority="35" w:qFormat="1"/>
-    <w:lsdException w:name="Title" w:semiHidden="0" w:uiPriority="10" w:unhideWhenUsed="0" w:qFormat="1"/>
-    <w:lsdException w:name="Default Paragraph Font" w:uiPriority="1"/>
-    <w:lsdException w:name="Body Text" w:uiPriority="0"/>
-    <w:lsdException w:name="Subtitle" w:semiHidden="0" w:uiPriority="11" w:unhideWhenUsed="0" w:qFormat="1"/>
-    <w:lsdException w:name="Strong" w:semiHidden="0" w:uiPriority="22" w:unhideWhenUsed="0" w:qFormat="1"/>
-    <w:lsdException w:name="Emphasis" w:semiHidden="0" w:uiPriority="20" w:unhideWhenUsed="0" w:qFormat="1"/>
-    <w:lsdException w:name="Table Grid" w:semiHidden="0" w:uiPriority="59" w:unhideWhenUsed="0"/>
-    <w:lsdException w:name="Placeholder Text" w:unhideWhenUsed="0"/>
-    <w:lsdException w:name="No Spacing" w:semiHidden="0" w:uiPriority="1" w:unhideWhenUsed="0" w:qFormat="1"/>
-    <w:lsdException w:name="Light Shading" w:semiHidden="0" w:uiPriority="60" w:unhideWhenUsed="0"/>
-    <w:lsdException w:name="Light List" w:semiHidden="0" w:uiPriority="61" w:unhideWhenUsed="0"/>
-    <w:lsdException w:name="Light Grid" w:semiHidden="0" w:uiPriority="62" w:unhideWhenUsed="0"/>
-    <w:lsdException w:name="Medium Shading 1" w:semiHidden="0" w:uiPriority="63" w:unhideWhenUsed="0"/>
-    <w:lsdException w:name="Medium Shading 2" w:semiHidden="0" w:uiPriority="64" w:unhideWhenUsed="0"/>
-    <w:lsdException w:name="Medium List 1" w:semiHidden="0" w:uiPriority="65" w:unhideWhenUsed="0"/>
-    <w:lsdException w:name="Medium List 2" w:semiHidden="0" w:uiPriority="66" w:unhideWhenUsed="0"/>
-    <w:lsdException w:name="Medium Grid 1" w:semiHidden="0" w:uiPriority="67" w:unhideWhenUsed="0"/>
-    <w:lsdException w:name="Medium Grid 2" w:semiHidden="0" w:uiPriority="68" w:unhideWhenUsed="0"/>
-    <w:lsdException w:name="Medium Grid 3" w:semiHidden="0" w:uiPriority="69" w:unhideWhenUsed="0"/>
-    <w:lsdException w:name="Dark List" w:semiHidden="0" w:uiPriority="70" w:unhideWhenUsed="0"/>
-    <w:lsdException w:name="Colorful Shading" w:semiHidden="0" w:uiPriority="71" w:unhideWhenUsed="0"/>
-    <w:lsdException w:name="Colorful List" w:semiHidden="0" w:uiPriority="72" w:unhideWhenUsed="0"/>
-    <w:lsdException w:name="Colorful Grid" w:semiHidden="0" w:uiPriority="73" w:unhideWhenUsed="0"/>
-    <w:lsdException w:name="Light Shading Accent 1" w:semiHidden="0" w:uiPriority="60" w:unhideWhenUsed="0"/>
-    <w:lsdException w:name="Light List Accent 1" w:semiHidden="0" w:uiPriority="61" w:unhideWhenUsed="0"/>
-    <w:lsdException w:name="Light Grid Accent 1" w:semiHidden="0" w:uiPriority="62" w:unhideWhenUsed="0"/>
-    <w:lsdException w:name="Medium Shading 1 Accent 1" w:semiHidden="0" w:uiPriority="63" w:unhideWhenUsed="0"/>
-    <w:lsdException w:name="Medium Shading 2 Accent 1" w:semiHidden="0" w:uiPriority="64" w:unhideWhenUsed="0"/>
-    <w:lsdException w:name="Medium List 1 Accent 1" w:semiHidden="0" w:uiPriority="65" w:unhideWhenUsed="0"/>
-    <w:lsdException w:name="Revision" w:unhideWhenUsed="0"/>
-    <w:lsdException w:name="List Paragraph" w:semiHidden="0" w:uiPriority="34" w:unhideWhenUsed="0" w:qFormat="1"/>
-    <w:lsdException w:name="Quote" w:semiHidden="0" w:uiPriority="29" w:unhideWhenUsed="0" w:qFormat="1"/>
-    <w:lsdException w:name="Intense Quote" w:semiHidden="0" w:uiPriority="30" w:unhideWhenUsed="0" w:qFormat="1"/>
-    <w:lsdException w:name="Medium List 2 Accent 1" w:semiHidden="0" w:uiPriority="66" w:unhideWhenUsed="0"/>
-    <w:lsdException w:name="Medium Grid 1 Accent 1" w:semiHidden="0" w:uiPriority="67" w:unhideWhenUsed="0"/>
-    <w:lsdException w:name="Medium Grid 2 Accent 1" w:semiHidden="0" w:uiPriority="68" w:unhideWhenUsed="0"/>
-    <w:lsdException w:name="Medium Grid 3 Accent 1" w:semiHidden="0" w:uiPriority="69" w:unhideWhenUsed="0"/>
-    <w:lsdException w:name="Dark List Accent 1" w:semiHidden="0" w:uiPriority="70" w:unhideWhenUsed="0"/>
-    <w:lsdException w:name="Colorful Shading Accent 1" w:semiHidden="0" w:uiPriority="71" w:unhideWhenUsed="0"/>
-    <w:lsdException w:name="Colorful List Accent 1" w:semiHidden="0" w:uiPriority="72" w:unhideWhenUsed="0"/>
-    <w:lsdException w:name="Colorful Grid Accent 1" w:semiHidden="0" w:uiPriority="73" w:unhideWhenUsed="0"/>
-    <w:lsdException w:name="Light Shading Accent 2" w:semiHidden="0" w:uiPriority="60" w:unhideWhenUsed="0"/>
-    <w:lsdException w:name="Light List Accent 2" w:semiHidden="0" w:uiPriority="61" w:unhideWhenUsed="0"/>
-    <w:lsdException w:name="Light Grid Accent 2" w:semiHidden="0" w:uiPriority="62" w:unhideWhenUsed="0"/>
-    <w:lsdException w:name="Medium Shading 1 Accent 2" w:semiHidden="0" w:uiPriority="63" w:unhideWhenUsed="0"/>
-    <w:lsdException w:name="Medium Shading 2 Accent 2" w:semiHidden="0" w:uiPriority="64" w:unhideWhenUsed="0"/>
-    <w:lsdException w:name="Medium List 1 Accent 2" w:semiHidden="0" w:uiPriority="65" w:unhideWhenUsed="0"/>
-    <w:lsdException w:name="Medium List 2 Accent 2" w:semiHidden="0" w:uiPriority="66" w:unhideWhenUsed="0"/>
-    <w:lsdException w:name="Medium Grid 1 Accent 2" w:semiHidden="0" w:uiPriority="67" w:unhideWhenUsed="0"/>
-    <w:lsdException w:name="Medium Grid 2 Accent 2" w:semiHidden="0" w:uiPriority="68" w:unhideWhenUsed="0"/>
-    <w:lsdException w:name="Medium Grid 3 Accent 2" w:semiHidden="0" w:uiPriority="69" w:unhideWhenUsed="0"/>
-    <w:lsdException w:name="Dark List Accent 2" w:semiHidden="0" w:uiPriority="70" w:unhideWhenUsed="0"/>
-    <w:lsdException w:name="Colorful Shading Accent 2" w:semiHidden="0" w:uiPriority="71" w:unhideWhenUsed="0"/>
-    <w:lsdException w:name="Colorful List Accent 2" w:semiHidden="0" w:uiPriority="72" w:unhideWhenUsed="0"/>
-    <w:lsdException w:name="Colorful Grid Accent 2" w:semiHidden="0" w:uiPriority="73" w:unhideWhenUsed="0"/>
-    <w:lsdException w:name="Light Shading Accent 3" w:semiHidden="0" w:uiPriority="60" w:unhideWhenUsed="0"/>
-    <w:lsdException w:name="Light List Accent 3" w:semiHidden="0" w:uiPriority="61" w:unhideWhenUsed="0"/>
-    <w:lsdException w:name="Light Grid Accent 3" w:semiHidden="0" w:uiPriority="62" w:unhideWhenUsed="0"/>
-    <w:lsdException w:name="Medium Shading 1 Accent 3" w:semiHidden="0" w:uiPriority="63" w:unhideWhenUsed="0"/>
-    <w:lsdException w:name="Medium Shading 2 Accent 3" w:semiHidden="0" w:uiPriority="64" w:unhideWhenUsed="0"/>
-    <w:lsdException w:name="Medium List 1 Accent 3" w:semiHidden="0" w:uiPriority="65" w:unhideWhenUsed="0"/>
-    <w:lsdException w:name="Medium List 2 Accent 3" w:semiHidden="0" w:uiPriority="66" w:unhideWhenUsed="0"/>
-    <w:lsdException w:name="Medium Grid 1 Accent 3" w:semiHidden="0" w:uiPriority="67" w:unhideWhenUsed="0"/>
-    <w:lsdException w:name="Medium Grid 2 Accent 3" w:semiHidden="0" w:uiPriority="68" w:unhideWhenUsed="0"/>
-    <w:lsdException w:name="Medium Grid 3 Accent 3" w:semiHidden="0" w:uiPriority="69" w:unhideWhenUsed="0"/>
-    <w:lsdException w:name="Dark List Accent 3" w:semiHidden="0" w:uiPriority="70" w:unhideWhenUsed="0"/>
-    <w:lsdException w:name="Colorful Shading Accent 3" w:semiHidden="0" w:uiPriority="71" w:unhideWhenUsed="0"/>
-    <w:lsdException w:name="Colorful List Accent 3" w:semiHidden="0" w:uiPriority="72" w:unhideWhenUsed="0"/>
-    <w:lsdException w:name="Colorful Grid Accent 3" w:semiHidden="0" w:uiPriority="73" w:unhideWhenUsed="0"/>
-    <w:lsdException w:name="Light Shading Accent 4" w:semiHidden="0" w:uiPriority="60" w:unhideWhenUsed="0"/>
-    <w:lsdException w:name="Light List Accent 4" w:semiHidden="0" w:uiPriority="61" w:unhideWhenUsed="0"/>
-    <w:lsdException w:name="Light Grid Accent 4" w:semiHidden="0" w:uiPriority="62" w:unhideWhenUsed="0"/>
-    <w:lsdException w:name="Medium Shading 1 Accent 4" w:semiHidden="0" w:uiPriority="63" w:unhideWhenUsed="0"/>
-    <w:lsdException w:name="Medium Shading 2 Accent 4" w:semiHidden="0" w:uiPriority="64" w:unhideWhenUsed="0"/>
-    <w:lsdException w:name="Medium List 1 Accent 4" w:semiHidden="0" w:uiPriority="65" w:unhideWhenUsed="0"/>
-    <w:lsdException w:name="Medium List 2 Accent 4" w:semiHidden="0" w:uiPriority="66" w:unhideWhenUsed="0"/>
-    <w:lsdException w:name="Medium Grid 1 Accent 4" w:semiHidden="0" w:uiPriority="67" w:unhideWhenUsed="0"/>
-    <w:lsdException w:name="Medium Grid 2 Accent 4" w:semiHidden="0" w:uiPriority="68" w:unhideWhenUsed="0"/>
-    <w:lsdException w:name="Medium Grid 3 Accent 4" w:semiHidden="0" w:uiPriority="69" w:unhideWhenUsed="0"/>
-    <w:lsdException w:name="Dark List Accent 4" w:semiHidden="0" w:uiPriority="70" w:unhideWhenUsed="0"/>
-    <w:lsdException w:name="Colorful Shading Accent 4" w:semiHidden="0" w:uiPriority="71" w:unhideWhenUsed="0"/>
-    <w:lsdException w:name="Colorful List Accent 4" w:semiHidden="0" w:uiPriority="72" w:unhideWhenUsed="0"/>
-    <w:lsdException w:name="Colorful Grid Accent 4" w:semiHidden="0" w:uiPriority="73" w:unhideWhenUsed="0"/>
-    <w:lsdException w:name="Light Shading Accent 5" w:semiHidden="0" w:uiPriority="60" w:unhideWhenUsed="0"/>
-    <w:lsdException w:name="Light List Accent 5" w:semiHidden="0" w:uiPriority="61" w:unhideWhenUsed="0"/>
-    <w:lsdException w:name="Light Grid Accent 5" w:semiHidden="0" w:uiPriority="62" w:unhideWhenUsed="0"/>
-    <w:lsdException w:name="Medium Shading 1 Accent 5" w:semiHidden="0" w:uiPriority="63" w:unhideWhenUsed="0"/>
-    <w:lsdException w:name="Medium Shading 2 Accent 5" w:semiHidden="0" w:uiPriority="64" w:unhideWhenUsed="0"/>
-    <w:lsdException w:name="Medium List 1 Accent 5" w:semiHidden="0" w:uiPriority="65" w:unhideWhenUsed="0"/>
-    <w:lsdException w:name="Medium List 2 Accent 5" w:semiHidden="0" w:uiPriority="66" w:unhideWhenUsed="0"/>
-    <w:lsdException w:name="Medium Grid 1 Accent 5" w:semiHidden="0" w:uiPriority="67" w:unhideWhenUsed="0"/>
-    <w:lsdException w:name="Medium Grid 2 Accent 5" w:semiHidden="0" w:uiPriority="68" w:unhideWhenUsed="0"/>
-    <w:lsdException w:name="Medium Grid 3 Accent 5" w:semiHidden="0" w:uiPriority="69" w:unhideWhenUsed="0"/>
-    <w:lsdException w:name="Dark List Accent 5" w:semiHidden="0" w:uiPriority="70" w:unhideWhenUsed="0"/>
-    <w:lsdException w:name="Colorful Shading Accent 5" w:semiHidden="0" w:uiPriority="71" w:unhideWhenUsed="0"/>
-    <w:lsdException w:name="Colorful List Accent 5" w:semiHidden="0" w:uiPriority="72" w:unhideWhenUsed="0"/>
-    <w:lsdException w:name="Colorful Grid Accent 5" w:semiHidden="0" w:uiPriority="73" w:unhideWhenUsed="0"/>
-    <w:lsdException w:name="Light Shading Accent 6" w:semiHidden="0" w:uiPriority="60" w:unhideWhenUsed="0"/>
-    <w:lsdException w:name="Light List Accent 6" w:semiHidden="0" w:uiPriority="61" w:unhideWhenUsed="0"/>
-    <w:lsdException w:name="Light Grid Accent 6" w:semiHidden="0" w:uiPriority="62" w:unhideWhenUsed="0"/>
-    <w:lsdException w:name="Medium Shading 1 Accent 6" w:semiHidden="0" w:uiPriority="63" w:unhideWhenUsed="0"/>
-    <w:lsdException w:name="Medium Shading 2 Accent 6" w:semiHidden="0" w:uiPriority="64" w:unhideWhenUsed="0"/>
-    <w:lsdException w:name="Medium List 1 Accent 6" w:semiHidden="0" w:uiPriority="65" w:unhideWhenUsed="0"/>
-    <w:lsdException w:name="Medium List 2 Accent 6" w:semiHidden="0" w:uiPriority="66" w:unhideWhenUsed="0"/>
-    <w:lsdException w:name="Medium Grid 1 Accent 6" w:semiHidden="0" w:uiPriority="67" w:unhideWhenUsed="0"/>
-    <w:lsdException w:name="Medium Grid 2 Accent 6" w:semiHidden="0" w:uiPriority="68" w:unhideWhenUsed="0"/>
-    <w:lsdException w:name="Medium Grid 3 Accent 6" w:semiHidden="0" w:uiPriority="69" w:unhideWhenUsed="0"/>
-    <w:lsdException w:name="Dark List Accent 6" w:semiHidden="0" w:uiPriority="70" w:unhideWhenUsed="0"/>
-    <w:lsdException w:name="Colorful Shading Accent 6" w:semiHidden="0" w:uiPriority="71" w:unhideWhenUsed="0"/>
-    <w:lsdException w:name="Colorful List Accent 6" w:semiHidden="0" w:uiPriority="72" w:unhideWhenUsed="0"/>
-    <w:lsdException w:name="Colorful Grid Accent 6" w:semiHidden="0" w:uiPriority="73" w:unhideWhenUsed="0"/>
-    <w:lsdException w:name="Subtle Emphasis" w:semiHidden="0" w:uiPriority="19" w:unhideWhenUsed="0" w:qFormat="1"/>
-    <w:lsdException w:name="Intense Emphasis" w:semiHidden="0" w:uiPriority="21" w:unhideWhenUsed="0" w:qFormat="1"/>
-    <w:lsdException w:name="Subtle Reference" w:semiHidden="0" w:uiPriority="31" w:unhideWhenUsed="0" w:qFormat="1"/>
-    <w:lsdException w:name="Intense Reference" w:semiHidden="0" w:uiPriority="32" w:unhideWhenUsed="0" w:qFormat="1"/>
-    <w:lsdException w:name="Book Title" w:semiHidden="0" w:uiPriority="33" w:unhideWhenUsed="0" w:qFormat="1"/>
-    <w:lsdException w:name="Bibliography" w:uiPriority="37"/>
-    <w:lsdException w:name="TOC Heading" w:uiPriority="39" w:qFormat="1"/>
+  <w:latentStyles w:defLockedState="0" w:defUIPriority="99" w:defSemiHidden="0" w:defUnhideWhenUsed="0" w:defQFormat="0" w:count="376">
+    <w:lsdException w:name="Normal" w:uiPriority="0" w:qFormat="1"/>
+    <w:lsdException w:name="heading 1" w:uiPriority="0" w:qFormat="1"/>
+    <w:lsdException w:name="heading 2" w:semiHidden="1" w:uiPriority="0" w:unhideWhenUsed="1" w:qFormat="1"/>
+    <w:lsdException w:name="heading 3" w:semiHidden="1" w:uiPriority="9" w:unhideWhenUsed="1" w:qFormat="1"/>
+    <w:lsdException w:name="heading 4" w:semiHidden="1" w:uiPriority="9" w:unhideWhenUsed="1" w:qFormat="1"/>
+    <w:lsdException w:name="heading 5" w:semiHidden="1" w:uiPriority="9" w:unhideWhenUsed="1" w:qFormat="1"/>
+    <w:lsdException w:name="heading 6" w:semiHidden="1" w:uiPriority="9" w:unhideWhenUsed="1" w:qFormat="1"/>
+    <w:lsdException w:name="heading 7" w:semiHidden="1" w:uiPriority="9" w:unhideWhenUsed="1" w:qFormat="1"/>
+    <w:lsdException w:name="heading 8" w:semiHidden="1" w:uiPriority="9" w:unhideWhenUsed="1" w:qFormat="1"/>
+    <w:lsdException w:name="heading 9" w:semiHidden="1" w:uiPriority="9" w:unhideWhenUsed="1" w:qFormat="1"/>
+    <w:lsdException w:name="index 1" w:semiHidden="1" w:unhideWhenUsed="1"/>
+    <w:lsdException w:name="index 2" w:semiHidden="1" w:unhideWhenUsed="1"/>
+    <w:lsdException w:name="index 3" w:semiHidden="1" w:unhideWhenUsed="1"/>
+    <w:lsdException w:name="index 4" w:semiHidden="1" w:unhideWhenUsed="1"/>
+    <w:lsdException w:name="index 5" w:semiHidden="1" w:unhideWhenUsed="1"/>
+    <w:lsdException w:name="index 6" w:semiHidden="1" w:unhideWhenUsed="1"/>
+    <w:lsdException w:name="index 7" w:semiHidden="1" w:unhideWhenUsed="1"/>
+    <w:lsdException w:name="index 8" w:semiHidden="1" w:unhideWhenUsed="1"/>
+    <w:lsdException w:name="index 9" w:semiHidden="1" w:unhideWhenUsed="1"/>
+    <w:lsdException w:name="toc 1" w:semiHidden="1" w:uiPriority="39" w:unhideWhenUsed="1" w:qFormat="1"/>
+    <w:lsdException w:name="toc 2" w:semiHidden="1" w:uiPriority="39" w:unhideWhenUsed="1" w:qFormat="1"/>
+    <w:lsdException w:name="toc 3" w:semiHidden="1" w:uiPriority="39" w:unhideWhenUsed="1" w:qFormat="1"/>
+    <w:lsdException w:name="toc 4" w:semiHidden="1" w:uiPriority="39" w:unhideWhenUsed="1"/>
+    <w:lsdException w:name="toc 5" w:semiHidden="1" w:uiPriority="39" w:unhideWhenUsed="1"/>
+    <w:lsdException w:name="toc 6" w:semiHidden="1" w:uiPriority="39" w:unhideWhenUsed="1"/>
+    <w:lsdException w:name="toc 7" w:semiHidden="1" w:uiPriority="39" w:unhideWhenUsed="1"/>
+    <w:lsdException w:name="toc 8" w:semiHidden="1" w:uiPriority="39" w:unhideWhenUsed="1"/>
+    <w:lsdException w:name="toc 9" w:semiHidden="1" w:uiPriority="39" w:unhideWhenUsed="1"/>
+    <w:lsdException w:name="Normal Indent" w:semiHidden="1" w:unhideWhenUsed="1"/>
+    <w:lsdException w:name="footnote text" w:semiHidden="1" w:unhideWhenUsed="1"/>
+    <w:lsdException w:name="annotation text" w:semiHidden="1" w:unhideWhenUsed="1"/>
+    <w:lsdException w:name="header" w:semiHidden="1" w:unhideWhenUsed="1"/>
+    <w:lsdException w:name="footer" w:semiHidden="1" w:unhideWhenUsed="1"/>
+    <w:lsdException w:name="index heading" w:semiHidden="1" w:unhideWhenUsed="1"/>
+    <w:lsdException w:name="caption" w:semiHidden="1" w:uiPriority="35" w:unhideWhenUsed="1" w:qFormat="1"/>
+    <w:lsdException w:name="table of figures" w:semiHidden="1" w:unhideWhenUsed="1"/>
+    <w:lsdException w:name="envelope address" w:semiHidden="1" w:unhideWhenUsed="1"/>
+    <w:lsdException w:name="envelope return" w:semiHidden="1" w:unhideWhenUsed="1"/>
+    <w:lsdException w:name="footnote reference" w:semiHidden="1" w:unhideWhenUsed="1"/>
+    <w:lsdException w:name="annotation reference" w:semiHidden="1" w:unhideWhenUsed="1"/>
+    <w:lsdException w:name="line number" w:semiHidden="1" w:unhideWhenUsed="1"/>
+    <w:lsdException w:name="page number" w:semiHidden="1" w:unhideWhenUsed="1"/>
+    <w:lsdException w:name="endnote reference" w:semiHidden="1" w:unhideWhenUsed="1"/>
+    <w:lsdException w:name="endnote text" w:semiHidden="1" w:unhideWhenUsed="1"/>
+    <w:lsdException w:name="table of authorities" w:semiHidden="1" w:unhideWhenUsed="1"/>
+    <w:lsdException w:name="macro" w:semiHidden="1" w:unhideWhenUsed="1"/>
+    <w:lsdException w:name="toa heading" w:semiHidden="1" w:unhideWhenUsed="1"/>
+    <w:lsdException w:name="List" w:semiHidden="1" w:unhideWhenUsed="1"/>
+    <w:lsdException w:name="List Bullet" w:semiHidden="1" w:unhideWhenUsed="1"/>
+    <w:lsdException w:name="List Number" w:semiHidden="1" w:unhideWhenUsed="1"/>
+    <w:lsdException w:name="List 2" w:semiHidden="1" w:unhideWhenUsed="1"/>
+    <w:lsdException w:name="List 3" w:semiHidden="1" w:unhideWhenUsed="1"/>
+    <w:lsdException w:name="List 4" w:semiHidden="1" w:unhideWhenUsed="1"/>
+    <w:lsdException w:name="List 5" w:semiHidden="1" w:unhideWhenUsed="1"/>
+    <w:lsdException w:name="List Bullet 2" w:semiHidden="1" w:unhideWhenUsed="1"/>
+    <w:lsdException w:name="List Bullet 3" w:semiHidden="1" w:unhideWhenUsed="1"/>
+    <w:lsdException w:name="List Bullet 4" w:semiHidden="1" w:unhideWhenUsed="1"/>
+    <w:lsdException w:name="List Bullet 5" w:semiHidden="1" w:unhideWhenUsed="1"/>
+    <w:lsdException w:name="List Number 2" w:semiHidden="1" w:unhideWhenUsed="1"/>
+    <w:lsdException w:name="List Number 3" w:semiHidden="1" w:unhideWhenUsed="1"/>
+    <w:lsdException w:name="List Number 4" w:semiHidden="1" w:unhideWhenUsed="1"/>
+    <w:lsdException w:name="List Number 5" w:semiHidden="1" w:unhideWhenUsed="1"/>
+    <w:lsdException w:name="Title" w:uiPriority="10" w:qFormat="1"/>
+    <w:lsdException w:name="Closing" w:semiHidden="1" w:unhideWhenUsed="1"/>
+    <w:lsdException w:name="Signature" w:semiHidden="1" w:unhideWhenUsed="1"/>
+    <w:lsdException w:name="Default Paragraph Font" w:semiHidden="1" w:uiPriority="1" w:unhideWhenUsed="1"/>
+    <w:lsdException w:name="Body Text" w:semiHidden="1" w:uiPriority="0" w:unhideWhenUsed="1"/>
+    <w:lsdException w:name="Body Text Indent" w:semiHidden="1" w:unhideWhenUsed="1"/>
+    <w:lsdException w:name="List Continue" w:semiHidden="1" w:unhideWhenUsed="1"/>
+    <w:lsdException w:name="List Continue 2" w:semiHidden="1" w:unhideWhenUsed="1"/>
+    <w:lsdException w:name="List Continue 3" w:semiHidden="1" w:unhideWhenUsed="1"/>
+    <w:lsdException w:name="List Continue 4" w:semiHidden="1" w:unhideWhenUsed="1"/>
+    <w:lsdException w:name="List Continue 5" w:semiHidden="1" w:unhideWhenUsed="1"/>
+    <w:lsdException w:name="Message Header" w:semiHidden="1" w:unhideWhenUsed="1"/>
+    <w:lsdException w:name="Subtitle" w:uiPriority="11" w:qFormat="1"/>
+    <w:lsdException w:name="Salutation" w:semiHidden="1" w:unhideWhenUsed="1"/>
+    <w:lsdException w:name="Date" w:semiHidden="1" w:unhideWhenUsed="1"/>
+    <w:lsdException w:name="Body Text First Indent" w:semiHidden="1" w:unhideWhenUsed="1"/>
+    <w:lsdException w:name="Body Text First Indent 2" w:semiHidden="1" w:unhideWhenUsed="1"/>
+    <w:lsdException w:name="Note Heading" w:semiHidden="1" w:unhideWhenUsed="1"/>
+    <w:lsdException w:name="Body Text 2" w:semiHidden="1" w:unhideWhenUsed="1"/>
+    <w:lsdException w:name="Body Text 3" w:semiHidden="1" w:unhideWhenUsed="1"/>
+    <w:lsdException w:name="Body Text Indent 2" w:semiHidden="1" w:unhideWhenUsed="1"/>
+    <w:lsdException w:name="Body Text Indent 3" w:semiHidden="1" w:unhideWhenUsed="1"/>
+    <w:lsdException w:name="Block Text" w:semiHidden="1" w:unhideWhenUsed="1"/>
+    <w:lsdException w:name="Hyperlink" w:semiHidden="1" w:unhideWhenUsed="1"/>
+    <w:lsdException w:name="FollowedHyperlink" w:semiHidden="1" w:unhideWhenUsed="1"/>
+    <w:lsdException w:name="Strong" w:uiPriority="22" w:qFormat="1"/>
+    <w:lsdException w:name="Emphasis" w:uiPriority="20" w:qFormat="1"/>
+    <w:lsdException w:name="Document Map" w:semiHidden="1" w:unhideWhenUsed="1"/>
+    <w:lsdException w:name="Plain Text" w:semiHidden="1" w:unhideWhenUsed="1"/>
+    <w:lsdException w:name="E-mail Signature" w:semiHidden="1" w:unhideWhenUsed="1"/>
+    <w:lsdException w:name="HTML Top of Form" w:semiHidden="1" w:unhideWhenUsed="1"/>
+    <w:lsdException w:name="HTML Bottom of Form" w:semiHidden="1" w:unhideWhenUsed="1"/>
+    <w:lsdException w:name="Normal (Web)" w:semiHidden="1" w:unhideWhenUsed="1"/>
+    <w:lsdException w:name="HTML Acronym" w:semiHidden="1" w:unhideWhenUsed="1"/>
+    <w:lsdException w:name="HTML Address" w:semiHidden="1" w:unhideWhenUsed="1"/>
+    <w:lsdException w:name="HTML Cite" w:semiHidden="1" w:unhideWhenUsed="1"/>
+    <w:lsdException w:name="HTML Code" w:semiHidden="1" w:unhideWhenUsed="1"/>
+    <w:lsdException w:name="HTML Definition" w:semiHidden="1" w:unhideWhenUsed="1"/>
+    <w:lsdException w:name="HTML Keyboard" w:semiHidden="1" w:unhideWhenUsed="1"/>
+    <w:lsdException w:name="HTML Preformatted" w:semiHidden="1" w:unhideWhenUsed="1"/>
+    <w:lsdException w:name="HTML Sample" w:semiHidden="1" w:unhideWhenUsed="1"/>
+    <w:lsdException w:name="HTML Typewriter" w:semiHidden="1" w:unhideWhenUsed="1"/>
+    <w:lsdException w:name="HTML Variable" w:semiHidden="1" w:unhideWhenUsed="1"/>
+    <w:lsdException w:name="Normal Table" w:semiHidden="1" w:unhideWhenUsed="1"/>
+    <w:lsdException w:name="annotation subject" w:semiHidden="1" w:unhideWhenUsed="1"/>
+    <w:lsdException w:name="No List" w:semiHidden="1" w:unhideWhenUsed="1"/>
+    <w:lsdException w:name="Outline List 1" w:semiHidden="1" w:unhideWhenUsed="1"/>
+    <w:lsdException w:name="Outline List 2" w:semiHidden="1" w:unhideWhenUsed="1"/>
+    <w:lsdException w:name="Outline List 3" w:semiHidden="1" w:unhideWhenUsed="1"/>
+    <w:lsdException w:name="Table Simple 1" w:semiHidden="1" w:unhideWhenUsed="1"/>
+    <w:lsdException w:name="Table Simple 2" w:semiHidden="1" w:unhideWhenUsed="1"/>
+    <w:lsdException w:name="Table Simple 3" w:semiHidden="1" w:unhideWhenUsed="1"/>
+    <w:lsdException w:name="Table Classic 1" w:semiHidden="1" w:unhideWhenUsed="1"/>
+    <w:lsdException w:name="Table Classic 2" w:semiHidden="1" w:unhideWhenUsed="1"/>
+    <w:lsdException w:name="Table Classic 3" w:semiHidden="1" w:unhideWhenUsed="1"/>
+    <w:lsdException w:name="Table Classic 4" w:semiHidden="1" w:unhideWhenUsed="1"/>
+    <w:lsdException w:name="Table Colorful 1" w:semiHidden="1" w:unhideWhenUsed="1"/>
+    <w:lsdException w:name="Table Colorful 2" w:semiHidden="1" w:unhideWhenUsed="1"/>
+    <w:lsdException w:name="Table Colorful 3" w:semiHidden="1" w:unhideWhenUsed="1"/>
+    <w:lsdException w:name="Table Columns 1" w:semiHidden="1" w:unhideWhenUsed="1"/>
+    <w:lsdException w:name="Table Columns 2" w:semiHidden="1" w:unhideWhenUsed="1"/>
+    <w:lsdException w:name="Table Columns 3" w:semiHidden="1" w:unhideWhenUsed="1"/>
+    <w:lsdException w:name="Table Columns 4" w:semiHidden="1" w:unhideWhenUsed="1"/>
+    <w:lsdException w:name="Table Columns 5" w:semiHidden="1" w:unhideWhenUsed="1"/>
+    <w:lsdException w:name="Table Grid 1" w:semiHidden="1" w:unhideWhenUsed="1"/>
+    <w:lsdException w:name="Table Grid 2" w:semiHidden="1" w:unhideWhenUsed="1"/>
+    <w:lsdException w:name="Table Grid 3" w:semiHidden="1" w:unhideWhenUsed="1"/>
+    <w:lsdException w:name="Table Grid 4" w:semiHidden="1" w:unhideWhenUsed="1"/>
+    <w:lsdException w:name="Table Grid 5" w:semiHidden="1" w:unhideWhenUsed="1"/>
+    <w:lsdException w:name="Table Grid 6" w:semiHidden="1" w:unhideWhenUsed="1"/>
+    <w:lsdException w:name="Table Grid 7" w:semiHidden="1" w:unhideWhenUsed="1"/>
+    <w:lsdException w:name="Table Grid 8" w:semiHidden="1" w:unhideWhenUsed="1"/>
+    <w:lsdException w:name="Table List 1" w:semiHidden="1" w:unhideWhenUsed="1"/>
+    <w:lsdException w:name="Table List 2" w:semiHidden="1" w:unhideWhenUsed="1"/>
+    <w:lsdException w:name="Table List 3" w:semiHidden="1" w:unhideWhenUsed="1"/>
+    <w:lsdException w:name="Table List 4" w:semiHidden="1" w:unhideWhenUsed="1"/>
+    <w:lsdException w:name="Table List 5" w:semiHidden="1" w:unhideWhenUsed="1"/>
+    <w:lsdException w:name="Table List 6" w:semiHidden="1" w:unhideWhenUsed="1"/>
+    <w:lsdException w:name="Table List 7" w:semiHidden="1" w:unhideWhenUsed="1"/>
+    <w:lsdException w:name="Table List 8" w:semiHidden="1" w:unhideWhenUsed="1"/>
+    <w:lsdException w:name="Table 3D effects 1" w:semiHidden="1" w:unhideWhenUsed="1"/>
+    <w:lsdException w:name="Table 3D effects 2" w:semiHidden="1" w:unhideWhenUsed="1"/>
+    <w:lsdException w:name="Table 3D effects 3" w:semiHidden="1" w:unhideWhenUsed="1"/>
+    <w:lsdException w:name="Table Contemporary" w:semiHidden="1" w:unhideWhenUsed="1"/>
+    <w:lsdException w:name="Table Elegant" w:semiHidden="1" w:unhideWhenUsed="1"/>
+    <w:lsdException w:name="Table Professional" w:semiHidden="1" w:unhideWhenUsed="1"/>
+    <w:lsdException w:name="Table Subtle 1" w:semiHidden="1" w:unhideWhenUsed="1"/>
+    <w:lsdException w:name="Table Subtle 2" w:semiHidden="1" w:unhideWhenUsed="1"/>
+    <w:lsdException w:name="Table Web 1" w:semiHidden="1" w:unhideWhenUsed="1"/>
+    <w:lsdException w:name="Table Web 2" w:semiHidden="1" w:unhideWhenUsed="1"/>
+    <w:lsdException w:name="Table Web 3" w:semiHidden="1" w:unhideWhenUsed="1"/>
+    <w:lsdException w:name="Balloon Text" w:semiHidden="1" w:unhideWhenUsed="1"/>
+    <w:lsdException w:name="Table Grid" w:uiPriority="59"/>
+    <w:lsdException w:name="Table Theme" w:semiHidden="1" w:unhideWhenUsed="1"/>
+    <w:lsdException w:name="Placeholder Text" w:semiHidden="1"/>
+    <w:lsdException w:name="No Spacing" w:uiPriority="1" w:qFormat="1"/>
+    <w:lsdException w:name="Light Shading" w:uiPriority="60"/>
+    <w:lsdException w:name="Light List" w:uiPriority="61"/>
+    <w:lsdException w:name="Light Grid" w:uiPriority="62"/>
+    <w:lsdException w:name="Medium Shading 1" w:uiPriority="63"/>
+    <w:lsdException w:name="Medium Shading 2" w:uiPriority="64"/>
+    <w:lsdException w:name="Medium List 1" w:uiPriority="65"/>
+    <w:lsdException w:name="Medium List 2" w:uiPriority="66"/>
+    <w:lsdException w:name="Medium Grid 1" w:uiPriority="67"/>
+    <w:lsdException w:name="Medium Grid 2" w:uiPriority="68"/>
+    <w:lsdException w:name="Medium Grid 3" w:uiPriority="69"/>
+    <w:lsdException w:name="Dark List" w:uiPriority="70"/>
+    <w:lsdException w:name="Colorful Shading" w:uiPriority="71"/>
+    <w:lsdException w:name="Colorful List" w:uiPriority="72"/>
+    <w:lsdException w:name="Colorful Grid" w:uiPriority="73"/>
+    <w:lsdException w:name="Light Shading Accent 1" w:uiPriority="60"/>
+    <w:lsdException w:name="Light List Accent 1" w:uiPriority="61"/>
+    <w:lsdException w:name="Light Grid Accent 1" w:uiPriority="62"/>
+    <w:lsdException w:name="Medium Shading 1 Accent 1" w:uiPriority="63"/>
+    <w:lsdException w:name="Medium Shading 2 Accent 1" w:uiPriority="64"/>
+    <w:lsdException w:name="Medium List 1 Accent 1" w:uiPriority="65"/>
+    <w:lsdException w:name="Revision" w:semiHidden="1"/>
+    <w:lsdException w:name="List Paragraph" w:uiPriority="34" w:qFormat="1"/>
+    <w:lsdException w:name="Quote" w:uiPriority="29" w:qFormat="1"/>
+    <w:lsdException w:name="Intense Quote" w:uiPriority="30" w:qFormat="1"/>
+    <w:lsdException w:name="Medium List 2 Accent 1" w:uiPriority="66"/>
+    <w:lsdException w:name="Medium Grid 1 Accent 1" w:uiPriority="67"/>
+    <w:lsdException w:name="Medium Grid 2 Accent 1" w:uiPriority="68"/>
+    <w:lsdException w:name="Medium Grid 3 Accent 1" w:uiPriority="69"/>
+    <w:lsdException w:name="Dark List Accent 1" w:uiPriority="70"/>
+    <w:lsdException w:name="Colorful Shading Accent 1" w:uiPriority="71"/>
+    <w:lsdException w:name="Colorful List Accent 1" w:uiPriority="72"/>
+    <w:lsdException w:name="Colorful Grid Accent 1" w:uiPriority="73"/>
+    <w:lsdException w:name="Light Shading Accent 2" w:uiPriority="60"/>
+    <w:lsdException w:name="Light List Accent 2" w:uiPriority="61"/>
+    <w:lsdException w:name="Light Grid Accent 2" w:uiPriority="62"/>
+    <w:lsdException w:name="Medium Shading 1 Accent 2" w:uiPriority="63"/>
+    <w:lsdException w:name="Medium Shading 2 Accent 2" w:uiPriority="64"/>
+    <w:lsdException w:name="Medium List 1 Accent 2" w:uiPriority="65"/>
+    <w:lsdException w:name="Medium List 2 Accent 2" w:uiPriority="66"/>
+    <w:lsdException w:name="Medium Grid 1 Accent 2" w:uiPriority="67"/>
+    <w:lsdException w:name="Medium Grid 2 Accent 2" w:uiPriority="68"/>
+    <w:lsdException w:name="Medium Grid 3 Accent 2" w:uiPriority="69"/>
+    <w:lsdException w:name="Dark List Accent 2" w:uiPriority="70"/>
+    <w:lsdException w:name="Colorful Shading Accent 2" w:uiPriority="71"/>
+    <w:lsdException w:name="Colorful List Accent 2" w:uiPriority="72"/>
+    <w:lsdException w:name="Colorful Grid Accent 2" w:uiPriority="73"/>
+    <w:lsdException w:name="Light Shading Accent 3" w:uiPriority="60"/>
+    <w:lsdException w:name="Light List Accent 3" w:uiPriority="61"/>
+    <w:lsdException w:name="Light Grid Accent 3" w:uiPriority="62"/>
+    <w:lsdException w:name="Medium Shading 1 Accent 3" w:uiPriority="63"/>
+    <w:lsdException w:name="Medium Shading 2 Accent 3" w:uiPriority="64"/>
+    <w:lsdException w:name="Medium List 1 Accent 3" w:uiPriority="65"/>
+    <w:lsdException w:name="Medium List 2 Accent 3" w:uiPriority="66"/>
+    <w:lsdException w:name="Medium Grid 1 Accent 3" w:uiPriority="67"/>
+    <w:lsdException w:name="Medium Grid 2 Accent 3" w:uiPriority="68"/>
+    <w:lsdException w:name="Medium Grid 3 Accent 3" w:uiPriority="69"/>
+    <w:lsdException w:name="Dark List Accent 3" w:uiPriority="70"/>
+    <w:lsdException w:name="Colorful Shading Accent 3" w:uiPriority="71"/>
+    <w:lsdException w:name="Colorful List Accent 3" w:uiPriority="72"/>
+    <w:lsdException w:name="Colorful Grid Accent 3" w:uiPriority="73"/>
+    <w:lsdException w:name="Light Shading Accent 4" w:uiPriority="60"/>
+    <w:lsdException w:name="Light List Accent 4" w:uiPriority="61"/>
+    <w:lsdException w:name="Light Grid Accent 4" w:uiPriority="62"/>
+    <w:lsdException w:name="Medium Shading 1 Accent 4" w:uiPriority="63"/>
+    <w:lsdException w:name="Medium Shading 2 Accent 4" w:uiPriority="64"/>
+    <w:lsdException w:name="Medium List 1 Accent 4" w:uiPriority="65"/>
+    <w:lsdException w:name="Medium List 2 Accent 4" w:uiPriority="66"/>
+    <w:lsdException w:name="Medium Grid 1 Accent 4" w:uiPriority="67"/>
+    <w:lsdException w:name="Medium Grid 2 Accent 4" w:uiPriority="68"/>
+    <w:lsdException w:name="Medium Grid 3 Accent 4" w:uiPriority="69"/>
+    <w:lsdException w:name="Dark List Accent 4" w:uiPriority="70"/>
+    <w:lsdException w:name="Colorful Shading Accent 4" w:uiPriority="71"/>
+    <w:lsdException w:name="Colorful List Accent 4" w:uiPriority="72"/>
+    <w:lsdException w:name="Colorful Grid Accent 4" w:uiPriority="73"/>
+    <w:lsdException w:name="Light Shading Accent 5" w:uiPriority="60"/>
+    <w:lsdException w:name="Light List Accent 5" w:uiPriority="61"/>
+    <w:lsdException w:name="Light Grid Accent 5" w:uiPriority="62"/>
+    <w:lsdException w:name="Medium Shading 1 Accent 5" w:uiPriority="63"/>
+    <w:lsdException w:name="Medium Shading 2 Accent 5" w:uiPriority="64"/>
+    <w:lsdException w:name="Medium List 1 Accent 5" w:uiPriority="65"/>
+    <w:lsdException w:name="Medium List 2 Accent 5" w:uiPriority="66"/>
+    <w:lsdException w:name="Medium Grid 1 Accent 5" w:uiPriority="67"/>
+    <w:lsdException w:name="Medium Grid 2 Accent 5" w:uiPriority="68"/>
+    <w:lsdException w:name="Medium Grid 3 Accent 5" w:uiPriority="69"/>
+    <w:lsdException w:name="Dark List Accent 5" w:uiPriority="70"/>
+    <w:lsdException w:name="Colorful Shading Accent 5" w:uiPriority="71"/>
+    <w:lsdException w:name="Colorful List Accent 5" w:uiPriority="72"/>
+    <w:lsdException w:name="Colorful Grid Accent 5" w:uiPriority="73"/>
+    <w:lsdException w:name="Light Shading Accent 6" w:uiPriority="60"/>
+    <w:lsdException w:name="Light List Accent 6" w:uiPriority="61"/>
+    <w:lsdException w:name="Light Grid Accent 6" w:uiPriority="62"/>
+    <w:lsdException w:name="Medium Shading 1 Accent 6" w:uiPriority="63"/>
+    <w:lsdException w:name="Medium Shading 2 Accent 6" w:uiPriority="64"/>
+    <w:lsdException w:name="Medium List 1 Accent 6" w:uiPriority="65"/>
+    <w:lsdException w:name="Medium List 2 Accent 6" w:uiPriority="66"/>
+    <w:lsdException w:name="Medium Grid 1 Accent 6" w:uiPriority="67"/>
+    <w:lsdException w:name="Medium Grid 2 Accent 6" w:uiPriority="68"/>
+    <w:lsdException w:name="Medium Grid 3 Accent 6" w:uiPriority="69"/>
+    <w:lsdException w:name="Dark List Accent 6" w:uiPriority="70"/>
+    <w:lsdException w:name="Colorful Shading Accent 6" w:uiPriority="71"/>
+    <w:lsdException w:name="Colorful List Accent 6" w:uiPriority="72"/>
+    <w:lsdException w:name="Colorful Grid Accent 6" w:uiPriority="73"/>
+    <w:lsdException w:name="Subtle Emphasis" w:uiPriority="19" w:qFormat="1"/>
+    <w:lsdException w:name="Intense Emphasis" w:uiPriority="21" w:qFormat="1"/>
+    <w:lsdException w:name="Subtle Reference" w:uiPriority="31" w:qFormat="1"/>
+    <w:lsdException w:name="Intense Reference" w:uiPriority="32" w:qFormat="1"/>
+    <w:lsdException w:name="Book Title" w:uiPriority="33" w:qFormat="1"/>
+    <w:lsdException w:name="Bibliography" w:semiHidden="1" w:uiPriority="37" w:unhideWhenUsed="1"/>
+    <w:lsdException w:name="TOC Heading" w:semiHidden="1" w:uiPriority="39" w:unhideWhenUsed="1" w:qFormat="1"/>
+    <w:lsdException w:name="Plain Table 1" w:uiPriority="41"/>
+    <w:lsdException w:name="Plain Table 2" w:uiPriority="42"/>
+    <w:lsdException w:name="Plain Table 3" w:uiPriority="43"/>
+    <w:lsdException w:name="Plain Table 4" w:uiPriority="44"/>
+    <w:lsdException w:name="Plain Table 5" w:uiPriority="45"/>
+    <w:lsdException w:name="Grid Table Light" w:uiPriority="40"/>
+    <w:lsdException w:name="Grid Table 1 Light" w:uiPriority="46"/>
+    <w:lsdException w:name="Grid Table 2" w:uiPriority="47"/>
+    <w:lsdException w:name="Grid Table 3" w:uiPriority="48"/>
+    <w:lsdException w:name="Grid Table 4" w:uiPriority="49"/>
+    <w:lsdException w:name="Grid Table 5 Dark" w:uiPriority="50"/>
+    <w:lsdException w:name="Grid Table 6 Colorful" w:uiPriority="51"/>
+    <w:lsdException w:name="Grid Table 7 Colorful" w:uiPriority="52"/>
+    <w:lsdException w:name="Grid Table 1 Light Accent 1" w:uiPriority="46"/>
+    <w:lsdException w:name="Grid Table 2 Accent 1" w:uiPriority="47"/>
+    <w:lsdException w:name="Grid Table 3 Accent 1" w:uiPriority="48"/>
+    <w:lsdException w:name="Grid Table 4 Accent 1" w:uiPriority="49"/>
+    <w:lsdException w:name="Grid Table 5 Dark Accent 1" w:uiPriority="50"/>
+    <w:lsdException w:name="Grid Table 6 Colorful Accent 1" w:uiPriority="51"/>
+    <w:lsdException w:name="Grid Table 7 Colorful Accent 1" w:uiPriority="52"/>
+    <w:lsdException w:name="Grid Table 1 Light Accent 2" w:uiPriority="46"/>
+    <w:lsdException w:name="Grid Table 2 Accent 2" w:uiPriority="47"/>
+    <w:lsdException w:name="Grid Table 3 Accent 2" w:uiPriority="48"/>
+    <w:lsdException w:name="Grid Table 4 Accent 2" w:uiPriority="49"/>
+    <w:lsdException w:name="Grid Table 5 Dark Accent 2" w:uiPriority="50"/>
+    <w:lsdException w:name="Grid Table 6 Colorful Accent 2" w:uiPriority="51"/>
+    <w:lsdException w:name="Grid Table 7 Colorful Accent 2" w:uiPriority="52"/>
+    <w:lsdException w:name="Grid Table 1 Light Accent 3" w:uiPriority="46"/>
+    <w:lsdException w:name="Grid Table 2 Accent 3" w:uiPriority="47"/>
+    <w:lsdException w:name="Grid Table 3 Accent 3" w:uiPriority="48"/>
+    <w:lsdException w:name="Grid Table 4 Accent 3" w:uiPriority="49"/>
+    <w:lsdException w:name="Grid Table 5 Dark Accent 3" w:uiPriority="50"/>
+    <w:lsdException w:name="Grid Table 6 Colorful Accent 3" w:uiPriority="51"/>
+    <w:lsdException w:name="Grid Table 7 Colorful Accent 3" w:uiPriority="52"/>
+    <w:lsdException w:name="Grid Table 1 Light Accent 4" w:uiPriority="46"/>
+    <w:lsdException w:name="Grid Table 2 Accent 4" w:uiPriority="47"/>
+    <w:lsdException w:name="Grid Table 3 Accent 4" w:uiPriority="48"/>
+    <w:lsdException w:name="Grid Table 4 Accent 4" w:uiPriority="49"/>
+    <w:lsdException w:name="Grid Table 5 Dark Accent 4" w:uiPriority="50"/>
+    <w:lsdException w:name="Grid Table 6 Colorful Accent 4" w:uiPriority="51"/>
+    <w:lsdException w:name="Grid Table 7 Colorful Accent 4" w:uiPriority="52"/>
+    <w:lsdException w:name="Grid Table 1 Light Accent 5" w:uiPriority="46"/>
+    <w:lsdException w:name="Grid Table 2 Accent 5" w:uiPriority="47"/>
+    <w:lsdException w:name="Grid Table 3 Accent 5" w:uiPriority="48"/>
+    <w:lsdException w:name="Grid Table 4 Accent 5" w:uiPriority="49"/>
+    <w:lsdException w:name="Grid Table 5 Dark Accent 5" w:uiPriority="50"/>
+    <w:lsdException w:name="Grid Table 6 Colorful Accent 5" w:uiPriority="51"/>
+    <w:lsdException w:name="Grid Table 7 Colorful Accent 5" w:uiPriority="52"/>
+    <w:lsdException w:name="Grid Table 1 Light Accent 6" w:uiPriority="46"/>
+    <w:lsdException w:name="Grid Table 2 Accent 6" w:uiPriority="47"/>
+    <w:lsdException w:name="Grid Table 3 Accent 6" w:uiPriority="48"/>
+    <w:lsdException w:name="Grid Table 4 Accent 6" w:uiPriority="49"/>
+    <w:lsdException w:name="Grid Table 5 Dark Accent 6" w:uiPriority="50"/>
+    <w:lsdException w:name="Grid Table 6 Colorful Accent 6" w:uiPriority="51"/>
+    <w:lsdException w:name="Grid Table 7 Colorful Accent 6" w:uiPriority="52"/>
+    <w:lsdException w:name="List Table 1 Light" w:uiPriority="46"/>
+    <w:lsdException w:name="List Table 2" w:uiPriority="47"/>
+    <w:lsdException w:name="List Table 3" w:uiPriority="48"/>
+    <w:lsdException w:name="List Table 4" w:uiPriority="49"/>
+    <w:lsdException w:name="List Table 5 Dark" w:uiPriority="50"/>
+    <w:lsdException w:name="List Table 6 Colorful" w:uiPriority="51"/>
+    <w:lsdException w:name="List Table 7 Colorful" w:uiPriority="52"/>
+    <w:lsdException w:name="List Table 1 Light Accent 1" w:uiPriority="46"/>
+    <w:lsdException w:name="List Table 2 Accent 1" w:uiPriority="47"/>
+    <w:lsdException w:name="List Table 3 Accent 1" w:uiPriority="48"/>
+    <w:lsdException w:name="List Table 4 Accent 1" w:uiPriority="49"/>
+    <w:lsdException w:name="List Table 5 Dark Accent 1" w:uiPriority="50"/>
+    <w:lsdException w:name="List Table 6 Colorful Accent 1" w:uiPriority="51"/>
+    <w:lsdException w:name="List Table 7 Colorful Accent 1" w:uiPriority="52"/>
+    <w:lsdException w:name="List Table 1 Light Accent 2" w:uiPriority="46"/>
+    <w:lsdException w:name="List Table 2 Accent 2" w:uiPriority="47"/>
+    <w:lsdException w:name="List Table 3 Accent 2" w:uiPriority="48"/>
+    <w:lsdException w:name="List Table 4 Accent 2" w:uiPriority="49"/>
+    <w:lsdException w:name="List Table 5 Dark Accent 2" w:uiPriority="50"/>
+    <w:lsdException w:name="List Table 6 Colorful Accent 2" w:uiPriority="51"/>
+    <w:lsdException w:name="List Table 7 Colorful Accent 2" w:uiPriority="52"/>
+    <w:lsdException w:name="List Table 1 Light Accent 3" w:uiPriority="46"/>
+    <w:lsdException w:name="List Table 2 Accent 3" w:uiPriority="47"/>
+    <w:lsdException w:name="List Table 3 Accent 3" w:uiPriority="48"/>
+    <w:lsdException w:name="List Table 4 Accent 3" w:uiPriority="49"/>
+    <w:lsdException w:name="List Table 5 Dark Accent 3" w:uiPriority="50"/>
+    <w:lsdException w:name="List Table 6 Colorful Accent 3" w:uiPriority="51"/>
+    <w:lsdException w:name="List Table 7 Colorful Accent 3" w:uiPriority="52"/>
+    <w:lsdException w:name="List Table 1 Light Accent 4" w:uiPriority="46"/>
+    <w:lsdException w:name="List Table 2 Accent 4" w:uiPriority="47"/>
+    <w:lsdException w:name="List Table 3 Accent 4" w:uiPriority="48"/>
+    <w:lsdException w:name="List Table 4 Accent 4" w:uiPriority="49"/>
+    <w:lsdException w:name="List Table 5 Dark Accent 4" w:uiPriority="50"/>
+    <w:lsdException w:name="List Table 6 Colorful Accent 4" w:uiPriority="51"/>
+    <w:lsdException w:name="List Table 7 Colorful Accent 4" w:uiPriority="52"/>
+    <w:lsdException w:name="List Table 1 Light Accent 5" w:uiPriority="46"/>
+    <w:lsdException w:name="List Table 2 Accent 5" w:uiPriority="47"/>
+    <w:lsdException w:name="List Table 3 Accent 5" w:uiPriority="48"/>
+    <w:lsdException w:name="List Table 4 Accent 5" w:uiPriority="49"/>
+    <w:lsdException w:name="List Table 5 Dark Accent 5" w:uiPriority="50"/>
+    <w:lsdException w:name="List Table 6 Colorful Accent 5" w:uiPriority="51"/>
+    <w:lsdException w:name="List Table 7 Colorful Accent 5" w:uiPriority="52"/>
+    <w:lsdException w:name="List Table 1 Light Accent 6" w:uiPriority="46"/>
+    <w:lsdException w:name="List Table 2 Accent 6" w:uiPriority="47"/>
+    <w:lsdException w:name="List Table 3 Accent 6" w:uiPriority="48"/>
+    <w:lsdException w:name="List Table 4 Accent 6" w:uiPriority="49"/>
+    <w:lsdException w:name="List Table 5 Dark Accent 6" w:uiPriority="50"/>
+    <w:lsdException w:name="List Table 6 Colorful Accent 6" w:uiPriority="51"/>
+    <w:lsdException w:name="List Table 7 Colorful Accent 6" w:uiPriority="52"/>
+    <w:lsdException w:name="Mention" w:semiHidden="1" w:unhideWhenUsed="1"/>
+    <w:lsdException w:name="Smart Hyperlink" w:semiHidden="1" w:unhideWhenUsed="1"/>
+    <w:lsdException w:name="Hashtag" w:semiHidden="1" w:unhideWhenUsed="1"/>
+    <w:lsdException w:name="Unresolved Mention" w:semiHidden="1" w:unhideWhenUsed="1"/>
+    <w:lsdException w:name="Smart Link" w:semiHidden="1" w:unhideWhenUsed="1"/>
   </w:latentStyles>
   <w:style w:type="paragraph" w:default="1" w:styleId="Normal">
     <w:name w:val="Normal"/>
@@ -11612,7 +12097,6 @@
     <w:uiPriority w:val="99"/>
     <w:semiHidden/>
     <w:unhideWhenUsed/>
-    <w:qFormat/>
     <w:tblPr>
       <w:tblInd w:w="0" w:type="dxa"/>
       <w:tblCellMar>
@@ -11994,7 +12478,7 @@
       <w:u w:val="single"/>
     </w:rPr>
   </w:style>
-  <w:style w:type="paragraph" w:styleId="TtulodeTDC">
+  <w:style w:type="paragraph" w:styleId="TtuloTDC">
     <w:name w:val="TOC Heading"/>
     <w:basedOn w:val="Ttulo1"/>
     <w:next w:val="Normal"/>
@@ -12597,7 +13081,7 @@
   <a:extraClrSchemeLst/>
   <a:extLst>
     <a:ext uri="{05A4C25C-085E-4340-85A3-A5531E510DB2}">
-      <thm15:themeFamily xmlns="" xmlns:thm15="http://schemas.microsoft.com/office/thememl/2012/main" name="Office Theme" id="{62F939B6-93AF-4DB8-9C6B-D6C7DFDC589F}" vid="{4A3C46E8-61CC-4603-A589-7422A47A8E4A}"/>
+      <thm15:themeFamily xmlns:thm15="http://schemas.microsoft.com/office/thememl/2012/main" name="Office Theme" id="{62F939B6-93AF-4DB8-9C6B-D6C7DFDC589F}" vid="{4A3C46E8-61CC-4603-A589-7422A47A8E4A}"/>
     </a:ext>
   </a:extLst>
 </a:theme>
